--- a/lab4/Отчет_Лаб4_Пограничный.docx
+++ b/lab4/Отчет_Лаб4_Пограничный.docx
@@ -1319,6 +1319,7 @@
     </w:p>
     <w:p>
       <w:pPr>
+        <w:jc w:val="center"/>
         <w:rPr>
           <w:rFonts w:ascii="Times New Roman" w:hAnsi="Times New Roman" w:cs="Times New Roman"/>
           <w:sz w:val="28"/>
@@ -4697,7 +4698,7 @@
           <w:tab w:val="left" w:pos="851"/>
           <w:tab w:val="left" w:pos="5670"/>
         </w:tabs>
-        <w:spacing w:line="600" w:lineRule="auto"/>
+        <w:spacing w:line="360" w:lineRule="auto"/>
         <w:rPr>
           <w:rFonts w:ascii="Times New Roman" w:eastAsia="Times New Roman" w:hAnsi="Times New Roman" w:cs="Times New Roman"/>
           <w:color w:val="000000"/>
@@ -4769,279 +4770,6 @@
           <w:lang w:eastAsia="ru-RU"/>
         </w:rPr>
         <w:t>вычисляет скалярное произведение массивов.</w:t>
-      </w:r>
-    </w:p>
-    <w:p>
-      <w:pPr>
-        <w:pStyle w:val="a3"/>
-        <w:numPr>
-          <w:ilvl w:val="0"/>
-          <w:numId w:val="10"/>
-        </w:numPr>
-        <w:tabs>
-          <w:tab w:val="left" w:pos="851"/>
-          <w:tab w:val="left" w:pos="5670"/>
-        </w:tabs>
-        <w:spacing w:line="600" w:lineRule="auto"/>
-        <w:rPr>
-          <w:rFonts w:ascii="Times New Roman" w:eastAsia="Times New Roman" w:hAnsi="Times New Roman" w:cs="Times New Roman"/>
-          <w:color w:val="000000"/>
-          <w:sz w:val="28"/>
-          <w:lang w:eastAsia="ru-RU"/>
-        </w:rPr>
-      </w:pPr>
-      <w:proofErr w:type="spellStart"/>
-      <w:proofErr w:type="gramStart"/>
-      <w:r>
-        <w:rPr>
-          <w:rFonts w:ascii="Times New Roman" w:eastAsia="Times New Roman" w:hAnsi="Times New Roman" w:cs="Times New Roman"/>
-          <w:color w:val="000000"/>
-          <w:sz w:val="28"/>
-          <w:lang w:eastAsia="ru-RU"/>
-        </w:rPr>
-        <w:t>np.zeros</w:t>
-      </w:r>
-      <w:proofErr w:type="spellEnd"/>
-      <w:proofErr w:type="gramEnd"/>
-      <w:r>
-        <w:rPr>
-          <w:rFonts w:ascii="Times New Roman" w:eastAsia="Times New Roman" w:hAnsi="Times New Roman" w:cs="Times New Roman"/>
-          <w:color w:val="000000"/>
-          <w:sz w:val="28"/>
-          <w:lang w:eastAsia="ru-RU"/>
-        </w:rPr>
-        <w:t>()</w:t>
-      </w:r>
-      <w:r>
-        <w:rPr>
-          <w:rFonts w:ascii="Times New Roman" w:eastAsia="Times New Roman" w:hAnsi="Times New Roman" w:cs="Times New Roman"/>
-          <w:color w:val="000000"/>
-          <w:sz w:val="28"/>
-          <w:lang w:eastAsia="ru-RU"/>
-        </w:rPr>
-        <w:t xml:space="preserve"> </w:t>
-      </w:r>
-      <w:r>
-        <w:rPr>
-          <w:rFonts w:ascii="Times New Roman" w:eastAsia="Times New Roman" w:hAnsi="Times New Roman" w:cs="Times New Roman"/>
-          <w:color w:val="000000"/>
-          <w:sz w:val="28"/>
-          <w:lang w:eastAsia="ru-RU"/>
-        </w:rPr>
-        <w:t>–</w:t>
-      </w:r>
-      <w:r>
-        <w:rPr>
-          <w:rFonts w:ascii="Times New Roman" w:eastAsia="Times New Roman" w:hAnsi="Times New Roman" w:cs="Times New Roman"/>
-          <w:color w:val="000000"/>
-          <w:sz w:val="28"/>
-          <w:lang w:eastAsia="ru-RU"/>
-        </w:rPr>
-        <w:t xml:space="preserve"> </w:t>
-      </w:r>
-      <w:r>
-        <w:rPr>
-          <w:rFonts w:ascii="Times New Roman" w:eastAsia="Times New Roman" w:hAnsi="Times New Roman" w:cs="Times New Roman"/>
-          <w:color w:val="000000"/>
-          <w:sz w:val="28"/>
-          <w:lang w:eastAsia="ru-RU"/>
-        </w:rPr>
-        <w:t>создает нулевой массив.</w:t>
-      </w:r>
-    </w:p>
-    <w:p>
-      <w:pPr>
-        <w:pStyle w:val="a3"/>
-        <w:numPr>
-          <w:ilvl w:val="0"/>
-          <w:numId w:val="10"/>
-        </w:numPr>
-        <w:tabs>
-          <w:tab w:val="left" w:pos="851"/>
-          <w:tab w:val="left" w:pos="5670"/>
-        </w:tabs>
-        <w:spacing w:line="600" w:lineRule="auto"/>
-        <w:rPr>
-          <w:rFonts w:ascii="Times New Roman" w:eastAsia="Times New Roman" w:hAnsi="Times New Roman" w:cs="Times New Roman"/>
-          <w:color w:val="000000"/>
-          <w:sz w:val="28"/>
-          <w:lang w:eastAsia="ru-RU"/>
-        </w:rPr>
-      </w:pPr>
-      <w:proofErr w:type="gramStart"/>
-      <w:r>
-        <w:rPr>
-          <w:rFonts w:ascii="Times New Roman" w:eastAsia="Times New Roman" w:hAnsi="Times New Roman" w:cs="Times New Roman"/>
-          <w:color w:val="000000"/>
-          <w:sz w:val="28"/>
-          <w:lang w:val="en-US" w:eastAsia="ru-RU"/>
-        </w:rPr>
-        <w:t>.t</w:t>
-      </w:r>
-      <w:proofErr w:type="spellStart"/>
-      <w:r>
-        <w:rPr>
-          <w:rFonts w:ascii="Times New Roman" w:eastAsia="Times New Roman" w:hAnsi="Times New Roman" w:cs="Times New Roman"/>
-          <w:color w:val="000000"/>
-          <w:sz w:val="28"/>
-          <w:lang w:eastAsia="ru-RU"/>
-        </w:rPr>
-        <w:t>ranspose</w:t>
-      </w:r>
-      <w:proofErr w:type="spellEnd"/>
-      <w:proofErr w:type="gramEnd"/>
-      <w:r>
-        <w:rPr>
-          <w:rFonts w:ascii="Times New Roman" w:eastAsia="Times New Roman" w:hAnsi="Times New Roman" w:cs="Times New Roman"/>
-          <w:color w:val="000000"/>
-          <w:sz w:val="28"/>
-          <w:lang w:eastAsia="ru-RU"/>
-        </w:rPr>
-        <w:t>()</w:t>
-      </w:r>
-      <w:r>
-        <w:rPr>
-          <w:rFonts w:ascii="Times New Roman" w:eastAsia="Times New Roman" w:hAnsi="Times New Roman" w:cs="Times New Roman"/>
-          <w:color w:val="000000"/>
-          <w:sz w:val="28"/>
-          <w:lang w:eastAsia="ru-RU"/>
-        </w:rPr>
-        <w:t xml:space="preserve"> – функция транспонирования.</w:t>
-      </w:r>
-    </w:p>
-    <w:p>
-      <w:pPr>
-        <w:pStyle w:val="a3"/>
-        <w:numPr>
-          <w:ilvl w:val="0"/>
-          <w:numId w:val="10"/>
-        </w:numPr>
-        <w:tabs>
-          <w:tab w:val="left" w:pos="851"/>
-          <w:tab w:val="left" w:pos="5670"/>
-        </w:tabs>
-        <w:spacing w:line="600" w:lineRule="auto"/>
-        <w:rPr>
-          <w:rFonts w:ascii="Times New Roman" w:eastAsia="Times New Roman" w:hAnsi="Times New Roman" w:cs="Times New Roman"/>
-          <w:color w:val="000000"/>
-          <w:sz w:val="28"/>
-          <w:lang w:eastAsia="ru-RU"/>
-        </w:rPr>
-      </w:pPr>
-      <w:proofErr w:type="gramStart"/>
-      <w:r>
-        <w:rPr>
-          <w:rFonts w:ascii="Times New Roman" w:eastAsia="Times New Roman" w:hAnsi="Times New Roman" w:cs="Times New Roman"/>
-          <w:color w:val="000000"/>
-          <w:sz w:val="28"/>
-          <w:lang w:val="en-US" w:eastAsia="ru-RU"/>
-        </w:rPr>
-        <w:lastRenderedPageBreak/>
-        <w:t>np</w:t>
-      </w:r>
-      <w:r>
-        <w:rPr>
-          <w:rFonts w:ascii="Times New Roman" w:eastAsia="Times New Roman" w:hAnsi="Times New Roman" w:cs="Times New Roman"/>
-          <w:color w:val="000000"/>
-          <w:sz w:val="28"/>
-          <w:lang w:eastAsia="ru-RU"/>
-        </w:rPr>
-        <w:t>.</w:t>
-      </w:r>
-      <w:proofErr w:type="spellStart"/>
-      <w:r>
-        <w:rPr>
-          <w:rFonts w:ascii="Times New Roman" w:eastAsia="Times New Roman" w:hAnsi="Times New Roman" w:cs="Times New Roman"/>
-          <w:color w:val="000000"/>
-          <w:sz w:val="28"/>
-          <w:lang w:val="en-US" w:eastAsia="ru-RU"/>
-        </w:rPr>
-        <w:t>linalg</w:t>
-      </w:r>
-      <w:proofErr w:type="spellEnd"/>
-      <w:proofErr w:type="gramEnd"/>
-      <w:r>
-        <w:rPr>
-          <w:rFonts w:ascii="Times New Roman" w:eastAsia="Times New Roman" w:hAnsi="Times New Roman" w:cs="Times New Roman"/>
-          <w:color w:val="000000"/>
-          <w:sz w:val="28"/>
-          <w:lang w:eastAsia="ru-RU"/>
-        </w:rPr>
-        <w:t>.</w:t>
-      </w:r>
-      <w:r>
-        <w:rPr>
-          <w:rFonts w:ascii="Times New Roman" w:eastAsia="Times New Roman" w:hAnsi="Times New Roman" w:cs="Times New Roman"/>
-          <w:color w:val="000000"/>
-          <w:sz w:val="28"/>
-          <w:lang w:val="en-US" w:eastAsia="ru-RU"/>
-        </w:rPr>
-        <w:t>n</w:t>
-      </w:r>
-      <w:proofErr w:type="spellStart"/>
-      <w:r>
-        <w:rPr>
-          <w:rFonts w:ascii="Times New Roman" w:eastAsia="Times New Roman" w:hAnsi="Times New Roman" w:cs="Times New Roman"/>
-          <w:color w:val="000000"/>
-          <w:sz w:val="28"/>
-          <w:lang w:eastAsia="ru-RU"/>
-        </w:rPr>
-        <w:t>orm</w:t>
-      </w:r>
-      <w:proofErr w:type="spellEnd"/>
-      <w:r>
-        <w:rPr>
-          <w:rFonts w:ascii="Times New Roman" w:eastAsia="Times New Roman" w:hAnsi="Times New Roman" w:cs="Times New Roman"/>
-          <w:color w:val="000000"/>
-          <w:sz w:val="28"/>
-          <w:lang w:eastAsia="ru-RU"/>
-        </w:rPr>
-        <w:t>()</w:t>
-      </w:r>
-      <w:r>
-        <w:rPr>
-          <w:rFonts w:ascii="Times New Roman" w:eastAsia="Times New Roman" w:hAnsi="Times New Roman" w:cs="Times New Roman"/>
-          <w:color w:val="000000"/>
-          <w:sz w:val="28"/>
-          <w:lang w:eastAsia="ru-RU"/>
-        </w:rPr>
-        <w:t xml:space="preserve"> – </w:t>
-      </w:r>
-      <w:r>
-        <w:rPr>
-          <w:rFonts w:ascii="Times New Roman" w:eastAsia="Times New Roman" w:hAnsi="Times New Roman" w:cs="Times New Roman"/>
-          <w:color w:val="000000"/>
-          <w:sz w:val="28"/>
-          <w:lang w:eastAsia="ru-RU"/>
-        </w:rPr>
-        <w:t xml:space="preserve">возвращает </w:t>
-      </w:r>
-      <w:r>
-        <w:rPr>
-          <w:rFonts w:ascii="Times New Roman" w:eastAsia="Times New Roman" w:hAnsi="Times New Roman" w:cs="Times New Roman"/>
-          <w:color w:val="000000"/>
-          <w:sz w:val="28"/>
-          <w:lang w:eastAsia="ru-RU"/>
-        </w:rPr>
-        <w:t>норм</w:t>
-      </w:r>
-      <w:r>
-        <w:rPr>
-          <w:rFonts w:ascii="Times New Roman" w:eastAsia="Times New Roman" w:hAnsi="Times New Roman" w:cs="Times New Roman"/>
-          <w:color w:val="000000"/>
-          <w:sz w:val="28"/>
-          <w:lang w:eastAsia="ru-RU"/>
-        </w:rPr>
-        <w:t>у</w:t>
-      </w:r>
-      <w:r>
-        <w:rPr>
-          <w:rFonts w:ascii="Times New Roman" w:eastAsia="Times New Roman" w:hAnsi="Times New Roman" w:cs="Times New Roman"/>
-          <w:color w:val="000000"/>
-          <w:sz w:val="28"/>
-          <w:lang w:eastAsia="ru-RU"/>
-        </w:rPr>
-        <w:t xml:space="preserve"> вектора.</w:t>
       </w:r>
     </w:p>
     <w:p>
@@ -5063,34 +4791,16 @@
           <w:lang w:eastAsia="ru-RU"/>
         </w:rPr>
       </w:pPr>
+      <w:proofErr w:type="spellStart"/>
       <w:proofErr w:type="gramStart"/>
       <w:r>
         <w:rPr>
           <w:rFonts w:ascii="Times New Roman" w:eastAsia="Times New Roman" w:hAnsi="Times New Roman" w:cs="Times New Roman"/>
           <w:color w:val="000000"/>
           <w:sz w:val="28"/>
-          <w:lang w:val="en-US" w:eastAsia="ru-RU"/>
-        </w:rPr>
-        <w:t>np</w:t>
-      </w:r>
-      <w:r>
-        <w:rPr>
-          <w:rFonts w:ascii="Times New Roman" w:eastAsia="Times New Roman" w:hAnsi="Times New Roman" w:cs="Times New Roman"/>
-          <w:color w:val="000000"/>
-          <w:sz w:val="28"/>
           <w:lang w:eastAsia="ru-RU"/>
         </w:rPr>
-        <w:t>.</w:t>
-      </w:r>
-      <w:proofErr w:type="spellStart"/>
-      <w:r>
-        <w:rPr>
-          <w:rFonts w:ascii="Times New Roman" w:eastAsia="Times New Roman" w:hAnsi="Times New Roman" w:cs="Times New Roman"/>
-          <w:color w:val="000000"/>
-          <w:sz w:val="28"/>
-          <w:lang w:val="en-US" w:eastAsia="ru-RU"/>
-        </w:rPr>
-        <w:t>linalg</w:t>
+        <w:t>np.zeros</w:t>
       </w:r>
       <w:proofErr w:type="spellEnd"/>
       <w:proofErr w:type="gramEnd"/>
@@ -5101,6 +4811,141 @@
           <w:sz w:val="28"/>
           <w:lang w:eastAsia="ru-RU"/>
         </w:rPr>
+        <w:t>()</w:t>
+      </w:r>
+      <w:r>
+        <w:rPr>
+          <w:rFonts w:ascii="Times New Roman" w:eastAsia="Times New Roman" w:hAnsi="Times New Roman" w:cs="Times New Roman"/>
+          <w:color w:val="000000"/>
+          <w:sz w:val="28"/>
+          <w:lang w:eastAsia="ru-RU"/>
+        </w:rPr>
+        <w:t xml:space="preserve"> </w:t>
+      </w:r>
+      <w:r>
+        <w:rPr>
+          <w:rFonts w:ascii="Times New Roman" w:eastAsia="Times New Roman" w:hAnsi="Times New Roman" w:cs="Times New Roman"/>
+          <w:color w:val="000000"/>
+          <w:sz w:val="28"/>
+          <w:lang w:eastAsia="ru-RU"/>
+        </w:rPr>
+        <w:t>–</w:t>
+      </w:r>
+      <w:r>
+        <w:rPr>
+          <w:rFonts w:ascii="Times New Roman" w:eastAsia="Times New Roman" w:hAnsi="Times New Roman" w:cs="Times New Roman"/>
+          <w:color w:val="000000"/>
+          <w:sz w:val="28"/>
+          <w:lang w:eastAsia="ru-RU"/>
+        </w:rPr>
+        <w:t xml:space="preserve"> </w:t>
+      </w:r>
+      <w:r>
+        <w:rPr>
+          <w:rFonts w:ascii="Times New Roman" w:eastAsia="Times New Roman" w:hAnsi="Times New Roman" w:cs="Times New Roman"/>
+          <w:color w:val="000000"/>
+          <w:sz w:val="28"/>
+          <w:lang w:eastAsia="ru-RU"/>
+        </w:rPr>
+        <w:t>создает нулевой массив.</w:t>
+      </w:r>
+    </w:p>
+    <w:p>
+      <w:pPr>
+        <w:pStyle w:val="a3"/>
+        <w:numPr>
+          <w:ilvl w:val="0"/>
+          <w:numId w:val="10"/>
+        </w:numPr>
+        <w:tabs>
+          <w:tab w:val="left" w:pos="851"/>
+          <w:tab w:val="left" w:pos="5670"/>
+        </w:tabs>
+        <w:spacing w:line="360" w:lineRule="auto"/>
+        <w:rPr>
+          <w:rFonts w:ascii="Times New Roman" w:eastAsia="Times New Roman" w:hAnsi="Times New Roman" w:cs="Times New Roman"/>
+          <w:color w:val="000000"/>
+          <w:sz w:val="28"/>
+          <w:lang w:eastAsia="ru-RU"/>
+        </w:rPr>
+      </w:pPr>
+      <w:proofErr w:type="gramStart"/>
+      <w:r>
+        <w:rPr>
+          <w:rFonts w:ascii="Times New Roman" w:eastAsia="Times New Roman" w:hAnsi="Times New Roman" w:cs="Times New Roman"/>
+          <w:color w:val="000000"/>
+          <w:sz w:val="28"/>
+          <w:lang w:val="en-US" w:eastAsia="ru-RU"/>
+        </w:rPr>
+        <w:t>.t</w:t>
+      </w:r>
+      <w:proofErr w:type="spellStart"/>
+      <w:r>
+        <w:rPr>
+          <w:rFonts w:ascii="Times New Roman" w:eastAsia="Times New Roman" w:hAnsi="Times New Roman" w:cs="Times New Roman"/>
+          <w:color w:val="000000"/>
+          <w:sz w:val="28"/>
+          <w:lang w:eastAsia="ru-RU"/>
+        </w:rPr>
+        <w:t>ranspose</w:t>
+      </w:r>
+      <w:proofErr w:type="spellEnd"/>
+      <w:proofErr w:type="gramEnd"/>
+      <w:r>
+        <w:rPr>
+          <w:rFonts w:ascii="Times New Roman" w:eastAsia="Times New Roman" w:hAnsi="Times New Roman" w:cs="Times New Roman"/>
+          <w:color w:val="000000"/>
+          <w:sz w:val="28"/>
+          <w:lang w:eastAsia="ru-RU"/>
+        </w:rPr>
+        <w:t>()</w:t>
+      </w:r>
+      <w:r>
+        <w:rPr>
+          <w:rFonts w:ascii="Times New Roman" w:eastAsia="Times New Roman" w:hAnsi="Times New Roman" w:cs="Times New Roman"/>
+          <w:color w:val="000000"/>
+          <w:sz w:val="28"/>
+          <w:lang w:eastAsia="ru-RU"/>
+        </w:rPr>
+        <w:t xml:space="preserve"> – функция транспонирования.</w:t>
+      </w:r>
+    </w:p>
+    <w:p>
+      <w:pPr>
+        <w:pStyle w:val="a3"/>
+        <w:numPr>
+          <w:ilvl w:val="0"/>
+          <w:numId w:val="10"/>
+        </w:numPr>
+        <w:tabs>
+          <w:tab w:val="left" w:pos="851"/>
+          <w:tab w:val="left" w:pos="5670"/>
+        </w:tabs>
+        <w:spacing w:line="360" w:lineRule="auto"/>
+        <w:rPr>
+          <w:rFonts w:ascii="Times New Roman" w:eastAsia="Times New Roman" w:hAnsi="Times New Roman" w:cs="Times New Roman"/>
+          <w:color w:val="000000"/>
+          <w:sz w:val="28"/>
+          <w:lang w:eastAsia="ru-RU"/>
+        </w:rPr>
+      </w:pPr>
+      <w:proofErr w:type="gramStart"/>
+      <w:r>
+        <w:rPr>
+          <w:rFonts w:ascii="Times New Roman" w:eastAsia="Times New Roman" w:hAnsi="Times New Roman" w:cs="Times New Roman"/>
+          <w:color w:val="000000"/>
+          <w:sz w:val="28"/>
+          <w:lang w:val="en-US" w:eastAsia="ru-RU"/>
+        </w:rPr>
+        <w:t>np</w:t>
+      </w:r>
+      <w:r>
+        <w:rPr>
+          <w:rFonts w:ascii="Times New Roman" w:eastAsia="Times New Roman" w:hAnsi="Times New Roman" w:cs="Times New Roman"/>
+          <w:color w:val="000000"/>
+          <w:sz w:val="28"/>
+          <w:lang w:eastAsia="ru-RU"/>
+        </w:rPr>
         <w:t>.</w:t>
       </w:r>
       <w:proofErr w:type="spellStart"/>
@@ -5111,6 +4956,162 @@
           <w:sz w:val="28"/>
           <w:lang w:val="en-US" w:eastAsia="ru-RU"/>
         </w:rPr>
+        <w:t>linalg</w:t>
+      </w:r>
+      <w:proofErr w:type="spellEnd"/>
+      <w:proofErr w:type="gramEnd"/>
+      <w:r>
+        <w:rPr>
+          <w:rFonts w:ascii="Times New Roman" w:eastAsia="Times New Roman" w:hAnsi="Times New Roman" w:cs="Times New Roman"/>
+          <w:color w:val="000000"/>
+          <w:sz w:val="28"/>
+          <w:lang w:eastAsia="ru-RU"/>
+        </w:rPr>
+        <w:t>.</w:t>
+      </w:r>
+      <w:r>
+        <w:rPr>
+          <w:rFonts w:ascii="Times New Roman" w:eastAsia="Times New Roman" w:hAnsi="Times New Roman" w:cs="Times New Roman"/>
+          <w:color w:val="000000"/>
+          <w:sz w:val="28"/>
+          <w:lang w:val="en-US" w:eastAsia="ru-RU"/>
+        </w:rPr>
+        <w:t>n</w:t>
+      </w:r>
+      <w:proofErr w:type="spellStart"/>
+      <w:r>
+        <w:rPr>
+          <w:rFonts w:ascii="Times New Roman" w:eastAsia="Times New Roman" w:hAnsi="Times New Roman" w:cs="Times New Roman"/>
+          <w:color w:val="000000"/>
+          <w:sz w:val="28"/>
+          <w:lang w:eastAsia="ru-RU"/>
+        </w:rPr>
+        <w:t>orm</w:t>
+      </w:r>
+      <w:proofErr w:type="spellEnd"/>
+      <w:r>
+        <w:rPr>
+          <w:rFonts w:ascii="Times New Roman" w:eastAsia="Times New Roman" w:hAnsi="Times New Roman" w:cs="Times New Roman"/>
+          <w:color w:val="000000"/>
+          <w:sz w:val="28"/>
+          <w:lang w:eastAsia="ru-RU"/>
+        </w:rPr>
+        <w:t>()</w:t>
+      </w:r>
+      <w:r>
+        <w:rPr>
+          <w:rFonts w:ascii="Times New Roman" w:eastAsia="Times New Roman" w:hAnsi="Times New Roman" w:cs="Times New Roman"/>
+          <w:color w:val="000000"/>
+          <w:sz w:val="28"/>
+          <w:lang w:eastAsia="ru-RU"/>
+        </w:rPr>
+        <w:t xml:space="preserve"> – </w:t>
+      </w:r>
+      <w:r>
+        <w:rPr>
+          <w:rFonts w:ascii="Times New Roman" w:eastAsia="Times New Roman" w:hAnsi="Times New Roman" w:cs="Times New Roman"/>
+          <w:color w:val="000000"/>
+          <w:sz w:val="28"/>
+          <w:lang w:eastAsia="ru-RU"/>
+        </w:rPr>
+        <w:t xml:space="preserve">возвращает </w:t>
+      </w:r>
+      <w:r>
+        <w:rPr>
+          <w:rFonts w:ascii="Times New Roman" w:eastAsia="Times New Roman" w:hAnsi="Times New Roman" w:cs="Times New Roman"/>
+          <w:color w:val="000000"/>
+          <w:sz w:val="28"/>
+          <w:lang w:eastAsia="ru-RU"/>
+        </w:rPr>
+        <w:t>норм</w:t>
+      </w:r>
+      <w:r>
+        <w:rPr>
+          <w:rFonts w:ascii="Times New Roman" w:eastAsia="Times New Roman" w:hAnsi="Times New Roman" w:cs="Times New Roman"/>
+          <w:color w:val="000000"/>
+          <w:sz w:val="28"/>
+          <w:lang w:eastAsia="ru-RU"/>
+        </w:rPr>
+        <w:t>у</w:t>
+      </w:r>
+      <w:r>
+        <w:rPr>
+          <w:rFonts w:ascii="Times New Roman" w:eastAsia="Times New Roman" w:hAnsi="Times New Roman" w:cs="Times New Roman"/>
+          <w:color w:val="000000"/>
+          <w:sz w:val="28"/>
+          <w:lang w:eastAsia="ru-RU"/>
+        </w:rPr>
+        <w:t xml:space="preserve"> вектора.</w:t>
+      </w:r>
+    </w:p>
+    <w:p>
+      <w:pPr>
+        <w:pStyle w:val="a3"/>
+        <w:numPr>
+          <w:ilvl w:val="0"/>
+          <w:numId w:val="10"/>
+        </w:numPr>
+        <w:tabs>
+          <w:tab w:val="left" w:pos="851"/>
+          <w:tab w:val="left" w:pos="5670"/>
+        </w:tabs>
+        <w:spacing w:line="360" w:lineRule="auto"/>
+        <w:rPr>
+          <w:rFonts w:ascii="Times New Roman" w:eastAsia="Times New Roman" w:hAnsi="Times New Roman" w:cs="Times New Roman"/>
+          <w:color w:val="000000"/>
+          <w:sz w:val="28"/>
+          <w:lang w:eastAsia="ru-RU"/>
+        </w:rPr>
+      </w:pPr>
+      <w:proofErr w:type="gramStart"/>
+      <w:r>
+        <w:rPr>
+          <w:rFonts w:ascii="Times New Roman" w:eastAsia="Times New Roman" w:hAnsi="Times New Roman" w:cs="Times New Roman"/>
+          <w:color w:val="000000"/>
+          <w:sz w:val="28"/>
+          <w:lang w:val="en-US" w:eastAsia="ru-RU"/>
+        </w:rPr>
+        <w:lastRenderedPageBreak/>
+        <w:t>np</w:t>
+      </w:r>
+      <w:r>
+        <w:rPr>
+          <w:rFonts w:ascii="Times New Roman" w:eastAsia="Times New Roman" w:hAnsi="Times New Roman" w:cs="Times New Roman"/>
+          <w:color w:val="000000"/>
+          <w:sz w:val="28"/>
+          <w:lang w:eastAsia="ru-RU"/>
+        </w:rPr>
+        <w:t>.</w:t>
+      </w:r>
+      <w:proofErr w:type="spellStart"/>
+      <w:r>
+        <w:rPr>
+          <w:rFonts w:ascii="Times New Roman" w:eastAsia="Times New Roman" w:hAnsi="Times New Roman" w:cs="Times New Roman"/>
+          <w:color w:val="000000"/>
+          <w:sz w:val="28"/>
+          <w:lang w:val="en-US" w:eastAsia="ru-RU"/>
+        </w:rPr>
+        <w:t>linalg</w:t>
+      </w:r>
+      <w:proofErr w:type="spellEnd"/>
+      <w:proofErr w:type="gramEnd"/>
+      <w:r>
+        <w:rPr>
+          <w:rFonts w:ascii="Times New Roman" w:eastAsia="Times New Roman" w:hAnsi="Times New Roman" w:cs="Times New Roman"/>
+          <w:color w:val="000000"/>
+          <w:sz w:val="28"/>
+          <w:lang w:eastAsia="ru-RU"/>
+        </w:rPr>
+        <w:t>.</w:t>
+      </w:r>
+      <w:proofErr w:type="spellStart"/>
+      <w:r>
+        <w:rPr>
+          <w:rFonts w:ascii="Times New Roman" w:eastAsia="Times New Roman" w:hAnsi="Times New Roman" w:cs="Times New Roman"/>
+          <w:color w:val="000000"/>
+          <w:sz w:val="28"/>
+          <w:lang w:val="en-US" w:eastAsia="ru-RU"/>
+        </w:rPr>
         <w:t>tensorsolve</w:t>
       </w:r>
       <w:proofErr w:type="spellEnd"/>
@@ -5121,16 +5122,7 @@
           <w:sz w:val="28"/>
           <w:lang w:eastAsia="ru-RU"/>
         </w:rPr>
-        <w:t xml:space="preserve">() - </w:t>
-      </w:r>
-      <w:r>
-        <w:rPr>
-          <w:rFonts w:ascii="Times New Roman" w:eastAsia="Times New Roman" w:hAnsi="Times New Roman" w:cs="Times New Roman"/>
-          <w:color w:val="000000"/>
-          <w:sz w:val="28"/>
-          <w:lang w:eastAsia="ru-RU"/>
-        </w:rPr>
-        <w:t xml:space="preserve">используется для разрешения тензорного уравнения </w:t>
+        <w:t xml:space="preserve">() - используется для разрешения тензорного уравнения </w:t>
       </w:r>
       <w:r>
         <w:rPr>
@@ -5209,8 +5201,8 @@
           <w:szCs w:val="32"/>
         </w:rPr>
         <w:drawing>
-          <wp:inline distT="0" distB="0" distL="0" distR="0" wp14:anchorId="557D4A0C" wp14:editId="428E9B28">
-            <wp:extent cx="1819529" cy="657317"/>
+          <wp:inline distT="0" distB="0" distL="0" distR="0" wp14:anchorId="76E07762" wp14:editId="1C50D3F4">
+            <wp:extent cx="3886742" cy="2791215"/>
             <wp:effectExtent l="0" t="0" r="0" b="9525"/>
             <wp:docPr id="1" name="Рисунок 1"/>
             <wp:cNvGraphicFramePr>
@@ -5232,7 +5224,7 @@
                   <pic:spPr>
                     <a:xfrm>
                       <a:off x="0" y="0"/>
-                      <a:ext cx="1819529" cy="657317"/>
+                      <a:ext cx="3886742" cy="2791215"/>
                     </a:xfrm>
                     <a:prstGeom prst="rect">
                       <a:avLst/>
@@ -5303,6 +5295,86 @@
     </w:p>
     <w:p>
       <w:pPr>
+        <w:rPr>
+          <w:rFonts w:ascii="Times New Roman" w:hAnsi="Times New Roman" w:cs="Times New Roman"/>
+          <w:sz w:val="28"/>
+        </w:rPr>
+      </w:pPr>
+    </w:p>
+    <w:p>
+      <w:pPr>
+        <w:rPr>
+          <w:rFonts w:ascii="Times New Roman" w:hAnsi="Times New Roman" w:cs="Times New Roman"/>
+          <w:sz w:val="28"/>
+        </w:rPr>
+      </w:pPr>
+    </w:p>
+    <w:p>
+      <w:pPr>
+        <w:rPr>
+          <w:rFonts w:ascii="Times New Roman" w:hAnsi="Times New Roman" w:cs="Times New Roman"/>
+          <w:sz w:val="28"/>
+        </w:rPr>
+      </w:pPr>
+    </w:p>
+    <w:p>
+      <w:pPr>
+        <w:rPr>
+          <w:rFonts w:ascii="Times New Roman" w:hAnsi="Times New Roman" w:cs="Times New Roman"/>
+          <w:sz w:val="28"/>
+        </w:rPr>
+      </w:pPr>
+    </w:p>
+    <w:p>
+      <w:pPr>
+        <w:rPr>
+          <w:rFonts w:ascii="Times New Roman" w:hAnsi="Times New Roman" w:cs="Times New Roman"/>
+          <w:sz w:val="28"/>
+        </w:rPr>
+      </w:pPr>
+    </w:p>
+    <w:p>
+      <w:pPr>
+        <w:rPr>
+          <w:rFonts w:ascii="Times New Roman" w:hAnsi="Times New Roman" w:cs="Times New Roman"/>
+          <w:sz w:val="28"/>
+        </w:rPr>
+      </w:pPr>
+    </w:p>
+    <w:p>
+      <w:pPr>
+        <w:rPr>
+          <w:rFonts w:ascii="Times New Roman" w:hAnsi="Times New Roman" w:cs="Times New Roman"/>
+          <w:sz w:val="28"/>
+        </w:rPr>
+      </w:pPr>
+    </w:p>
+    <w:p>
+      <w:pPr>
+        <w:rPr>
+          <w:rFonts w:ascii="Times New Roman" w:hAnsi="Times New Roman" w:cs="Times New Roman"/>
+          <w:sz w:val="28"/>
+        </w:rPr>
+      </w:pPr>
+    </w:p>
+    <w:p>
+      <w:pPr>
+        <w:rPr>
+          <w:rFonts w:ascii="Times New Roman" w:hAnsi="Times New Roman" w:cs="Times New Roman"/>
+          <w:sz w:val="28"/>
+        </w:rPr>
+      </w:pPr>
+    </w:p>
+    <w:p>
+      <w:pPr>
+        <w:rPr>
+          <w:rFonts w:ascii="Times New Roman" w:hAnsi="Times New Roman" w:cs="Times New Roman"/>
+          <w:sz w:val="28"/>
+        </w:rPr>
+      </w:pPr>
+    </w:p>
+    <w:p>
+      <w:pPr>
         <w:jc w:val="center"/>
         <w:rPr>
           <w:rFonts w:ascii="Times New Roman" w:hAnsi="Times New Roman" w:cs="Times New Roman"/>
@@ -5310,6 +5382,7 @@
           <w:bCs/>
           <w:sz w:val="32"/>
           <w:szCs w:val="32"/>
+          <w:lang w:val="en-US"/>
         </w:rPr>
       </w:pPr>
       <w:r>
@@ -5320,6 +5393,7 @@
           <w:sz w:val="32"/>
           <w:szCs w:val="32"/>
         </w:rPr>
+        <w:lastRenderedPageBreak/>
         <w:t>Приложение</w:t>
       </w:r>
     </w:p>
@@ -5329,32 +5403,56 @@
         <w:rPr>
           <w:rFonts w:ascii="Times New Roman" w:hAnsi="Times New Roman" w:cs="Times New Roman"/>
           <w:sz w:val="28"/>
-        </w:rPr>
-      </w:pPr>
-      <w:r>
-        <w:rPr>
-          <w:rFonts w:ascii="Times New Roman" w:hAnsi="Times New Roman" w:cs="Times New Roman"/>
-          <w:sz w:val="28"/>
-        </w:rPr>
-        <w:t>Листинг программы:</w:t>
-      </w:r>
-    </w:p>
-    <w:p>
-      <w:pPr>
-        <w:shd w:val="clear" w:color="auto" w:fill="2B2B2B"/>
+          <w:lang w:val="en-US"/>
+        </w:rPr>
+      </w:pPr>
+      <w:r>
+        <w:rPr>
+          <w:rFonts w:ascii="Times New Roman" w:hAnsi="Times New Roman" w:cs="Times New Roman"/>
+          <w:sz w:val="28"/>
+        </w:rPr>
+        <w:t>Листинг</w:t>
+      </w:r>
+      <w:r>
+        <w:rPr>
+          <w:rFonts w:ascii="Times New Roman" w:hAnsi="Times New Roman" w:cs="Times New Roman"/>
+          <w:sz w:val="28"/>
+          <w:lang w:val="en-US"/>
+        </w:rPr>
+        <w:t xml:space="preserve"> </w:t>
+      </w:r>
+      <w:r>
+        <w:rPr>
+          <w:rFonts w:ascii="Times New Roman" w:hAnsi="Times New Roman" w:cs="Times New Roman"/>
+          <w:sz w:val="28"/>
+        </w:rPr>
+        <w:t>программы</w:t>
+      </w:r>
+      <w:r>
+        <w:rPr>
+          <w:rFonts w:ascii="Times New Roman" w:hAnsi="Times New Roman" w:cs="Times New Roman"/>
+          <w:sz w:val="28"/>
+          <w:lang w:val="en-US"/>
+        </w:rPr>
+        <w:t>:</w:t>
+      </w:r>
+    </w:p>
+    <w:p>
+      <w:pPr>
+        <w:shd w:val="clear" w:color="auto" w:fill="FFFFFF"/>
         <w:spacing w:after="0" w:line="240" w:lineRule="auto"/>
         <w:rPr>
           <w:rFonts w:ascii="Courier New" w:eastAsia="Times New Roman" w:hAnsi="Courier New" w:cs="Courier New"/>
-          <w:color w:val="A9B7C6"/>
-          <w:sz w:val="24"/>
-          <w:szCs w:val="24"/>
-          <w:lang w:val="en-US" w:eastAsia="ru-RU" w:bidi="ar-SA"/>
-        </w:rPr>
-      </w:pPr>
-      <w:r>
-        <w:rPr>
-          <w:rFonts w:ascii="Courier New" w:eastAsia="Times New Roman" w:hAnsi="Courier New" w:cs="Courier New"/>
-          <w:color w:val="CC7832"/>
+          <w:color w:val="080808"/>
+          <w:sz w:val="24"/>
+          <w:szCs w:val="24"/>
+          <w:lang w:val="en-US" w:eastAsia="ru-RU" w:bidi="ar-SA"/>
+        </w:rPr>
+      </w:pPr>
+      <w:r>
+        <w:rPr>
+          <w:rFonts w:ascii="Courier New" w:eastAsia="Times New Roman" w:hAnsi="Courier New" w:cs="Courier New"/>
+          <w:color w:val="0033B3"/>
           <w:sz w:val="24"/>
           <w:szCs w:val="24"/>
           <w:lang w:val="en-US" w:eastAsia="ru-RU" w:bidi="ar-SA"/>
@@ -5365,7 +5463,7 @@
       <w:r>
         <w:rPr>
           <w:rFonts w:ascii="Courier New" w:eastAsia="Times New Roman" w:hAnsi="Courier New" w:cs="Courier New"/>
-          <w:color w:val="A9B7C6"/>
+          <w:color w:val="080808"/>
           <w:sz w:val="24"/>
           <w:szCs w:val="24"/>
           <w:lang w:val="en-US" w:eastAsia="ru-RU" w:bidi="ar-SA"/>
@@ -5376,7 +5474,7 @@
       <w:r>
         <w:rPr>
           <w:rFonts w:ascii="Courier New" w:eastAsia="Times New Roman" w:hAnsi="Courier New" w:cs="Courier New"/>
-          <w:color w:val="A9B7C6"/>
+          <w:color w:val="080808"/>
           <w:sz w:val="24"/>
           <w:szCs w:val="24"/>
           <w:lang w:val="en-US" w:eastAsia="ru-RU" w:bidi="ar-SA"/>
@@ -5386,7 +5484,7 @@
       <w:r>
         <w:rPr>
           <w:rFonts w:ascii="Courier New" w:eastAsia="Times New Roman" w:hAnsi="Courier New" w:cs="Courier New"/>
-          <w:color w:val="CC7832"/>
+          <w:color w:val="0033B3"/>
           <w:sz w:val="24"/>
           <w:szCs w:val="24"/>
           <w:lang w:val="en-US" w:eastAsia="ru-RU" w:bidi="ar-SA"/>
@@ -5396,7 +5494,7 @@
       <w:r>
         <w:rPr>
           <w:rFonts w:ascii="Courier New" w:eastAsia="Times New Roman" w:hAnsi="Courier New" w:cs="Courier New"/>
-          <w:color w:val="A9B7C6"/>
+          <w:color w:val="080808"/>
           <w:sz w:val="24"/>
           <w:szCs w:val="24"/>
           <w:lang w:val="en-US" w:eastAsia="ru-RU" w:bidi="ar-SA"/>
@@ -5406,7 +5504,7 @@
       <w:r>
         <w:rPr>
           <w:rFonts w:ascii="Courier New" w:eastAsia="Times New Roman" w:hAnsi="Courier New" w:cs="Courier New"/>
-          <w:color w:val="A9B7C6"/>
+          <w:color w:val="080808"/>
           <w:sz w:val="24"/>
           <w:szCs w:val="24"/>
           <w:lang w:val="en-US" w:eastAsia="ru-RU" w:bidi="ar-SA"/>
@@ -5416,7 +5514,7 @@
       <w:r>
         <w:rPr>
           <w:rFonts w:ascii="Courier New" w:eastAsia="Times New Roman" w:hAnsi="Courier New" w:cs="Courier New"/>
-          <w:color w:val="A9B7C6"/>
+          <w:color w:val="080808"/>
           <w:sz w:val="24"/>
           <w:szCs w:val="24"/>
           <w:lang w:val="en-US" w:eastAsia="ru-RU" w:bidi="ar-SA"/>
@@ -5426,7 +5524,7 @@
       <w:r>
         <w:rPr>
           <w:rFonts w:ascii="Courier New" w:eastAsia="Times New Roman" w:hAnsi="Courier New" w:cs="Courier New"/>
-          <w:color w:val="A9B7C6"/>
+          <w:color w:val="080808"/>
           <w:sz w:val="24"/>
           <w:szCs w:val="24"/>
           <w:lang w:val="en-US" w:eastAsia="ru-RU" w:bidi="ar-SA"/>
@@ -5436,7 +5534,7 @@
       <w:r>
         <w:rPr>
           <w:rFonts w:ascii="Courier New" w:eastAsia="Times New Roman" w:hAnsi="Courier New" w:cs="Courier New"/>
-          <w:color w:val="CC7832"/>
+          <w:color w:val="0033B3"/>
           <w:sz w:val="24"/>
           <w:szCs w:val="24"/>
           <w:lang w:val="en-US" w:eastAsia="ru-RU" w:bidi="ar-SA"/>
@@ -5447,7 +5545,7 @@
       <w:r>
         <w:rPr>
           <w:rFonts w:ascii="Courier New" w:eastAsia="Times New Roman" w:hAnsi="Courier New" w:cs="Courier New"/>
-          <w:color w:val="FFC66D"/>
+          <w:color w:val="00627A"/>
           <w:sz w:val="24"/>
           <w:szCs w:val="24"/>
           <w:lang w:val="en-US" w:eastAsia="ru-RU" w:bidi="ar-SA"/>
@@ -5458,37 +5556,17 @@
       <w:r>
         <w:rPr>
           <w:rFonts w:ascii="Courier New" w:eastAsia="Times New Roman" w:hAnsi="Courier New" w:cs="Courier New"/>
-          <w:color w:val="A9B7C6"/>
-          <w:sz w:val="24"/>
-          <w:szCs w:val="24"/>
-          <w:lang w:val="en-US" w:eastAsia="ru-RU" w:bidi="ar-SA"/>
-        </w:rPr>
-        <w:t>(x</w:t>
-      </w:r>
-      <w:r>
-        <w:rPr>
-          <w:rFonts w:ascii="Courier New" w:eastAsia="Times New Roman" w:hAnsi="Courier New" w:cs="Courier New"/>
-          <w:color w:val="CC7832"/>
-          <w:sz w:val="24"/>
-          <w:szCs w:val="24"/>
-          <w:lang w:val="en-US" w:eastAsia="ru-RU" w:bidi="ar-SA"/>
-        </w:rPr>
-        <w:t xml:space="preserve">, </w:t>
-      </w:r>
-      <w:r>
-        <w:rPr>
-          <w:rFonts w:ascii="Courier New" w:eastAsia="Times New Roman" w:hAnsi="Courier New" w:cs="Courier New"/>
-          <w:color w:val="A9B7C6"/>
-          <w:sz w:val="24"/>
-          <w:szCs w:val="24"/>
-          <w:lang w:val="en-US" w:eastAsia="ru-RU" w:bidi="ar-SA"/>
-        </w:rPr>
-        <w:t>y):</w:t>
-      </w:r>
-      <w:r>
-        <w:rPr>
-          <w:rFonts w:ascii="Courier New" w:eastAsia="Times New Roman" w:hAnsi="Courier New" w:cs="Courier New"/>
-          <w:color w:val="A9B7C6"/>
+          <w:color w:val="080808"/>
+          <w:sz w:val="24"/>
+          <w:szCs w:val="24"/>
+          <w:lang w:val="en-US" w:eastAsia="ru-RU" w:bidi="ar-SA"/>
+        </w:rPr>
+        <w:t>(x, y):</w:t>
+      </w:r>
+      <w:r>
+        <w:rPr>
+          <w:rFonts w:ascii="Courier New" w:eastAsia="Times New Roman" w:hAnsi="Courier New" w:cs="Courier New"/>
+          <w:color w:val="080808"/>
           <w:sz w:val="24"/>
           <w:szCs w:val="24"/>
           <w:lang w:val="en-US" w:eastAsia="ru-RU" w:bidi="ar-SA"/>
@@ -5499,7 +5577,7 @@
       <w:r>
         <w:rPr>
           <w:rFonts w:ascii="Courier New" w:eastAsia="Times New Roman" w:hAnsi="Courier New" w:cs="Courier New"/>
-          <w:color w:val="CC7832"/>
+          <w:color w:val="0033B3"/>
           <w:sz w:val="24"/>
           <w:szCs w:val="24"/>
           <w:lang w:val="en-US" w:eastAsia="ru-RU" w:bidi="ar-SA"/>
@@ -5509,7 +5587,7 @@
       <w:r>
         <w:rPr>
           <w:rFonts w:ascii="Courier New" w:eastAsia="Times New Roman" w:hAnsi="Courier New" w:cs="Courier New"/>
-          <w:color w:val="A9B7C6"/>
+          <w:color w:val="080808"/>
           <w:sz w:val="24"/>
           <w:szCs w:val="24"/>
           <w:lang w:val="en-US" w:eastAsia="ru-RU" w:bidi="ar-SA"/>
@@ -5519,7 +5597,7 @@
       <w:r>
         <w:rPr>
           <w:rFonts w:ascii="Courier New" w:eastAsia="Times New Roman" w:hAnsi="Courier New" w:cs="Courier New"/>
-          <w:color w:val="A9B7C6"/>
+          <w:color w:val="080808"/>
           <w:sz w:val="24"/>
           <w:szCs w:val="24"/>
           <w:lang w:val="en-US" w:eastAsia="ru-RU" w:bidi="ar-SA"/>
@@ -5529,7 +5607,7 @@
       <w:r>
         <w:rPr>
           <w:rFonts w:ascii="Courier New" w:eastAsia="Times New Roman" w:hAnsi="Courier New" w:cs="Courier New"/>
-          <w:color w:val="A9B7C6"/>
+          <w:color w:val="080808"/>
           <w:sz w:val="24"/>
           <w:szCs w:val="24"/>
           <w:lang w:val="en-US" w:eastAsia="ru-RU" w:bidi="ar-SA"/>
@@ -5539,7 +5617,7 @@
       <w:r>
         <w:rPr>
           <w:rFonts w:ascii="Courier New" w:eastAsia="Times New Roman" w:hAnsi="Courier New" w:cs="Courier New"/>
-          <w:color w:val="A9B7C6"/>
+          <w:color w:val="080808"/>
           <w:sz w:val="24"/>
           <w:szCs w:val="24"/>
           <w:lang w:val="en-US" w:eastAsia="ru-RU" w:bidi="ar-SA"/>
@@ -5549,7 +5627,7 @@
       <w:r>
         <w:rPr>
           <w:rFonts w:ascii="Courier New" w:eastAsia="Times New Roman" w:hAnsi="Courier New" w:cs="Courier New"/>
-          <w:color w:val="CC7832"/>
+          <w:color w:val="0033B3"/>
           <w:sz w:val="24"/>
           <w:szCs w:val="24"/>
           <w:lang w:val="en-US" w:eastAsia="ru-RU" w:bidi="ar-SA"/>
@@ -5560,7 +5638,7 @@
       <w:r>
         <w:rPr>
           <w:rFonts w:ascii="Courier New" w:eastAsia="Times New Roman" w:hAnsi="Courier New" w:cs="Courier New"/>
-          <w:color w:val="FFC66D"/>
+          <w:color w:val="00627A"/>
           <w:sz w:val="24"/>
           <w:szCs w:val="24"/>
           <w:lang w:val="en-US" w:eastAsia="ru-RU" w:bidi="ar-SA"/>
@@ -5571,7 +5649,7 @@
       <w:r>
         <w:rPr>
           <w:rFonts w:ascii="Courier New" w:eastAsia="Times New Roman" w:hAnsi="Courier New" w:cs="Courier New"/>
-          <w:color w:val="A9B7C6"/>
+          <w:color w:val="080808"/>
           <w:sz w:val="24"/>
           <w:szCs w:val="24"/>
           <w:lang w:val="en-US" w:eastAsia="ru-RU" w:bidi="ar-SA"/>
@@ -5581,7 +5659,7 @@
       <w:r>
         <w:rPr>
           <w:rFonts w:ascii="Courier New" w:eastAsia="Times New Roman" w:hAnsi="Courier New" w:cs="Courier New"/>
-          <w:color w:val="A9B7C6"/>
+          <w:color w:val="080808"/>
           <w:sz w:val="24"/>
           <w:szCs w:val="24"/>
           <w:lang w:val="en-US" w:eastAsia="ru-RU" w:bidi="ar-SA"/>
@@ -5593,7 +5671,7 @@
       <w:r>
         <w:rPr>
           <w:rFonts w:ascii="Courier New" w:eastAsia="Times New Roman" w:hAnsi="Courier New" w:cs="Courier New"/>
-          <w:color w:val="A9B7C6"/>
+          <w:color w:val="080808"/>
           <w:sz w:val="24"/>
           <w:szCs w:val="24"/>
           <w:lang w:val="en-US" w:eastAsia="ru-RU" w:bidi="ar-SA"/>
@@ -5604,7 +5682,7 @@
       <w:r>
         <w:rPr>
           <w:rFonts w:ascii="Courier New" w:eastAsia="Times New Roman" w:hAnsi="Courier New" w:cs="Courier New"/>
-          <w:color w:val="A9B7C6"/>
+          <w:color w:val="080808"/>
           <w:sz w:val="24"/>
           <w:szCs w:val="24"/>
           <w:lang w:val="en-US" w:eastAsia="ru-RU" w:bidi="ar-SA"/>
@@ -5616,7 +5694,7 @@
       <w:r>
         <w:rPr>
           <w:rFonts w:ascii="Courier New" w:eastAsia="Times New Roman" w:hAnsi="Courier New" w:cs="Courier New"/>
-          <w:color w:val="A9B7C6"/>
+          <w:color w:val="080808"/>
           <w:sz w:val="24"/>
           <w:szCs w:val="24"/>
           <w:lang w:val="en-US" w:eastAsia="ru-RU" w:bidi="ar-SA"/>
@@ -5627,7 +5705,7 @@
       <w:r>
         <w:rPr>
           <w:rFonts w:ascii="Courier New" w:eastAsia="Times New Roman" w:hAnsi="Courier New" w:cs="Courier New"/>
-          <w:color w:val="A9B7C6"/>
+          <w:color w:val="080808"/>
           <w:sz w:val="24"/>
           <w:szCs w:val="24"/>
           <w:lang w:val="en-US" w:eastAsia="ru-RU" w:bidi="ar-SA"/>
@@ -5637,7 +5715,7 @@
       <w:r>
         <w:rPr>
           <w:rFonts w:ascii="Courier New" w:eastAsia="Times New Roman" w:hAnsi="Courier New" w:cs="Courier New"/>
-          <w:color w:val="6897BB"/>
+          <w:color w:val="1750EB"/>
           <w:sz w:val="24"/>
           <w:szCs w:val="24"/>
           <w:lang w:val="en-US" w:eastAsia="ru-RU" w:bidi="ar-SA"/>
@@ -5647,37 +5725,17 @@
       <w:r>
         <w:rPr>
           <w:rFonts w:ascii="Courier New" w:eastAsia="Times New Roman" w:hAnsi="Courier New" w:cs="Courier New"/>
-          <w:color w:val="A9B7C6"/>
-          <w:sz w:val="24"/>
-          <w:szCs w:val="24"/>
-          <w:lang w:val="en-US" w:eastAsia="ru-RU" w:bidi="ar-SA"/>
-        </w:rPr>
-        <w:t>]</w:t>
-      </w:r>
-      <w:r>
-        <w:rPr>
-          <w:rFonts w:ascii="Courier New" w:eastAsia="Times New Roman" w:hAnsi="Courier New" w:cs="Courier New"/>
-          <w:color w:val="CC7832"/>
-          <w:sz w:val="24"/>
-          <w:szCs w:val="24"/>
-          <w:lang w:val="en-US" w:eastAsia="ru-RU" w:bidi="ar-SA"/>
-        </w:rPr>
-        <w:t xml:space="preserve">, </w:t>
-      </w:r>
-      <w:r>
-        <w:rPr>
-          <w:rFonts w:ascii="Courier New" w:eastAsia="Times New Roman" w:hAnsi="Courier New" w:cs="Courier New"/>
-          <w:color w:val="A9B7C6"/>
-          <w:sz w:val="24"/>
-          <w:szCs w:val="24"/>
-          <w:lang w:val="en-US" w:eastAsia="ru-RU" w:bidi="ar-SA"/>
-        </w:rPr>
-        <w:t>dim[</w:t>
-      </w:r>
-      <w:r>
-        <w:rPr>
-          <w:rFonts w:ascii="Courier New" w:eastAsia="Times New Roman" w:hAnsi="Courier New" w:cs="Courier New"/>
-          <w:color w:val="6897BB"/>
+          <w:color w:val="080808"/>
+          <w:sz w:val="24"/>
+          <w:szCs w:val="24"/>
+          <w:lang w:val="en-US" w:eastAsia="ru-RU" w:bidi="ar-SA"/>
+        </w:rPr>
+        <w:t>], dim[</w:t>
+      </w:r>
+      <w:r>
+        <w:rPr>
+          <w:rFonts w:ascii="Courier New" w:eastAsia="Times New Roman" w:hAnsi="Courier New" w:cs="Courier New"/>
+          <w:color w:val="1750EB"/>
           <w:sz w:val="24"/>
           <w:szCs w:val="24"/>
           <w:lang w:val="en-US" w:eastAsia="ru-RU" w:bidi="ar-SA"/>
@@ -5687,7 +5745,7 @@
       <w:r>
         <w:rPr>
           <w:rFonts w:ascii="Courier New" w:eastAsia="Times New Roman" w:hAnsi="Courier New" w:cs="Courier New"/>
-          <w:color w:val="A9B7C6"/>
+          <w:color w:val="080808"/>
           <w:sz w:val="24"/>
           <w:szCs w:val="24"/>
           <w:lang w:val="en-US" w:eastAsia="ru-RU" w:bidi="ar-SA"/>
@@ -5697,7 +5755,7 @@
       <w:r>
         <w:rPr>
           <w:rFonts w:ascii="Courier New" w:eastAsia="Times New Roman" w:hAnsi="Courier New" w:cs="Courier New"/>
-          <w:color w:val="A9B7C6"/>
+          <w:color w:val="080808"/>
           <w:sz w:val="24"/>
           <w:szCs w:val="24"/>
           <w:lang w:val="en-US" w:eastAsia="ru-RU" w:bidi="ar-SA"/>
@@ -5709,7 +5767,7 @@
       <w:r>
         <w:rPr>
           <w:rFonts w:ascii="Courier New" w:eastAsia="Times New Roman" w:hAnsi="Courier New" w:cs="Courier New"/>
-          <w:color w:val="A9B7C6"/>
+          <w:color w:val="080808"/>
           <w:sz w:val="24"/>
           <w:szCs w:val="24"/>
           <w:lang w:val="en-US" w:eastAsia="ru-RU" w:bidi="ar-SA"/>
@@ -5720,7 +5778,7 @@
       <w:r>
         <w:rPr>
           <w:rFonts w:ascii="Courier New" w:eastAsia="Times New Roman" w:hAnsi="Courier New" w:cs="Courier New"/>
-          <w:color w:val="A9B7C6"/>
+          <w:color w:val="080808"/>
           <w:sz w:val="24"/>
           <w:szCs w:val="24"/>
           <w:lang w:val="en-US" w:eastAsia="ru-RU" w:bidi="ar-SA"/>
@@ -5730,7 +5788,7 @@
       <w:r>
         <w:rPr>
           <w:rFonts w:ascii="Courier New" w:eastAsia="Times New Roman" w:hAnsi="Courier New" w:cs="Courier New"/>
-          <w:color w:val="A9B7C6"/>
+          <w:color w:val="080808"/>
           <w:sz w:val="24"/>
           <w:szCs w:val="24"/>
           <w:lang w:val="en-US" w:eastAsia="ru-RU" w:bidi="ar-SA"/>
@@ -5742,7 +5800,7 @@
       <w:r>
         <w:rPr>
           <w:rFonts w:ascii="Courier New" w:eastAsia="Times New Roman" w:hAnsi="Courier New" w:cs="Courier New"/>
-          <w:color w:val="A9B7C6"/>
+          <w:color w:val="080808"/>
           <w:sz w:val="24"/>
           <w:szCs w:val="24"/>
           <w:lang w:val="en-US" w:eastAsia="ru-RU" w:bidi="ar-SA"/>
@@ -5753,7 +5811,7 @@
       <w:r>
         <w:rPr>
           <w:rFonts w:ascii="Courier New" w:eastAsia="Times New Roman" w:hAnsi="Courier New" w:cs="Courier New"/>
-          <w:color w:val="A9B7C6"/>
+          <w:color w:val="080808"/>
           <w:sz w:val="24"/>
           <w:szCs w:val="24"/>
           <w:lang w:val="en-US" w:eastAsia="ru-RU" w:bidi="ar-SA"/>
@@ -5763,7 +5821,7 @@
       <w:r>
         <w:rPr>
           <w:rFonts w:ascii="Courier New" w:eastAsia="Times New Roman" w:hAnsi="Courier New" w:cs="Courier New"/>
-          <w:color w:val="A9B7C6"/>
+          <w:color w:val="080808"/>
           <w:sz w:val="24"/>
           <w:szCs w:val="24"/>
           <w:lang w:val="en-US" w:eastAsia="ru-RU" w:bidi="ar-SA"/>
@@ -5773,7 +5831,7 @@
       <w:r>
         <w:rPr>
           <w:rFonts w:ascii="Courier New" w:eastAsia="Times New Roman" w:hAnsi="Courier New" w:cs="Courier New"/>
-          <w:color w:val="A9B7C6"/>
+          <w:color w:val="080808"/>
           <w:sz w:val="24"/>
           <w:szCs w:val="24"/>
           <w:lang w:val="en-US" w:eastAsia="ru-RU" w:bidi="ar-SA"/>
@@ -5785,7 +5843,7 @@
       <w:r>
         <w:rPr>
           <w:rFonts w:ascii="Courier New" w:eastAsia="Times New Roman" w:hAnsi="Courier New" w:cs="Courier New"/>
-          <w:color w:val="CC7832"/>
+          <w:color w:val="0033B3"/>
           <w:sz w:val="24"/>
           <w:szCs w:val="24"/>
           <w:lang w:val="en-US" w:eastAsia="ru-RU" w:bidi="ar-SA"/>
@@ -5795,7 +5853,7 @@
       <w:r>
         <w:rPr>
           <w:rFonts w:ascii="Courier New" w:eastAsia="Times New Roman" w:hAnsi="Courier New" w:cs="Courier New"/>
-          <w:color w:val="A9B7C6"/>
+          <w:color w:val="080808"/>
           <w:sz w:val="24"/>
           <w:szCs w:val="24"/>
           <w:lang w:val="en-US" w:eastAsia="ru-RU" w:bidi="ar-SA"/>
@@ -5806,7 +5864,7 @@
       <w:r>
         <w:rPr>
           <w:rFonts w:ascii="Courier New" w:eastAsia="Times New Roman" w:hAnsi="Courier New" w:cs="Courier New"/>
-          <w:color w:val="A9B7C6"/>
+          <w:color w:val="080808"/>
           <w:sz w:val="24"/>
           <w:szCs w:val="24"/>
           <w:lang w:val="en-US" w:eastAsia="ru-RU" w:bidi="ar-SA"/>
@@ -5816,7 +5874,7 @@
       <w:r>
         <w:rPr>
           <w:rFonts w:ascii="Courier New" w:eastAsia="Times New Roman" w:hAnsi="Courier New" w:cs="Courier New"/>
-          <w:color w:val="CC7832"/>
+          <w:color w:val="0033B3"/>
           <w:sz w:val="24"/>
           <w:szCs w:val="24"/>
           <w:lang w:val="en-US" w:eastAsia="ru-RU" w:bidi="ar-SA"/>
@@ -5826,7 +5884,7 @@
       <w:r>
         <w:rPr>
           <w:rFonts w:ascii="Courier New" w:eastAsia="Times New Roman" w:hAnsi="Courier New" w:cs="Courier New"/>
-          <w:color w:val="8888C6"/>
+          <w:color w:val="000080"/>
           <w:sz w:val="24"/>
           <w:szCs w:val="24"/>
           <w:lang w:val="en-US" w:eastAsia="ru-RU" w:bidi="ar-SA"/>
@@ -5836,7 +5894,7 @@
       <w:r>
         <w:rPr>
           <w:rFonts w:ascii="Courier New" w:eastAsia="Times New Roman" w:hAnsi="Courier New" w:cs="Courier New"/>
-          <w:color w:val="A9B7C6"/>
+          <w:color w:val="080808"/>
           <w:sz w:val="24"/>
           <w:szCs w:val="24"/>
           <w:lang w:val="en-US" w:eastAsia="ru-RU" w:bidi="ar-SA"/>
@@ -5846,7 +5904,7 @@
       <w:r>
         <w:rPr>
           <w:rFonts w:ascii="Courier New" w:eastAsia="Times New Roman" w:hAnsi="Courier New" w:cs="Courier New"/>
-          <w:color w:val="6897BB"/>
+          <w:color w:val="1750EB"/>
           <w:sz w:val="24"/>
           <w:szCs w:val="24"/>
           <w:lang w:val="en-US" w:eastAsia="ru-RU" w:bidi="ar-SA"/>
@@ -5856,7 +5914,7 @@
       <w:r>
         <w:rPr>
           <w:rFonts w:ascii="Courier New" w:eastAsia="Times New Roman" w:hAnsi="Courier New" w:cs="Courier New"/>
-          <w:color w:val="A9B7C6"/>
+          <w:color w:val="080808"/>
           <w:sz w:val="24"/>
           <w:szCs w:val="24"/>
           <w:lang w:val="en-US" w:eastAsia="ru-RU" w:bidi="ar-SA"/>
@@ -5866,7 +5924,7 @@
       <w:r>
         <w:rPr>
           <w:rFonts w:ascii="Courier New" w:eastAsia="Times New Roman" w:hAnsi="Courier New" w:cs="Courier New"/>
-          <w:color w:val="A9B7C6"/>
+          <w:color w:val="080808"/>
           <w:sz w:val="24"/>
           <w:szCs w:val="24"/>
           <w:lang w:val="en-US" w:eastAsia="ru-RU" w:bidi="ar-SA"/>
@@ -5877,7 +5935,7 @@
       <w:r>
         <w:rPr>
           <w:rFonts w:ascii="Courier New" w:eastAsia="Times New Roman" w:hAnsi="Courier New" w:cs="Courier New"/>
-          <w:color w:val="6897BB"/>
+          <w:color w:val="1750EB"/>
           <w:sz w:val="24"/>
           <w:szCs w:val="24"/>
           <w:lang w:val="en-US" w:eastAsia="ru-RU" w:bidi="ar-SA"/>
@@ -5887,7 +5945,7 @@
       <w:r>
         <w:rPr>
           <w:rFonts w:ascii="Courier New" w:eastAsia="Times New Roman" w:hAnsi="Courier New" w:cs="Courier New"/>
-          <w:color w:val="6897BB"/>
+          <w:color w:val="1750EB"/>
           <w:sz w:val="24"/>
           <w:szCs w:val="24"/>
           <w:lang w:val="en-US" w:eastAsia="ru-RU" w:bidi="ar-SA"/>
@@ -5897,7 +5955,7 @@
       <w:r>
         <w:rPr>
           <w:rFonts w:ascii="Courier New" w:eastAsia="Times New Roman" w:hAnsi="Courier New" w:cs="Courier New"/>
-          <w:color w:val="6897BB"/>
+          <w:color w:val="1750EB"/>
           <w:sz w:val="24"/>
           <w:szCs w:val="24"/>
           <w:lang w:val="en-US" w:eastAsia="ru-RU" w:bidi="ar-SA"/>
@@ -5908,7 +5966,7 @@
       <w:r>
         <w:rPr>
           <w:rFonts w:ascii="Courier New" w:eastAsia="Times New Roman" w:hAnsi="Courier New" w:cs="Courier New"/>
-          <w:color w:val="CC7832"/>
+          <w:color w:val="0033B3"/>
           <w:sz w:val="24"/>
           <w:szCs w:val="24"/>
           <w:lang w:val="en-US" w:eastAsia="ru-RU" w:bidi="ar-SA"/>
@@ -5918,7 +5976,7 @@
       <w:r>
         <w:rPr>
           <w:rFonts w:ascii="Courier New" w:eastAsia="Times New Roman" w:hAnsi="Courier New" w:cs="Courier New"/>
-          <w:color w:val="A9B7C6"/>
+          <w:color w:val="080808"/>
           <w:sz w:val="24"/>
           <w:szCs w:val="24"/>
           <w:lang w:val="en-US" w:eastAsia="ru-RU" w:bidi="ar-SA"/>
@@ -5928,7 +5986,7 @@
       <w:r>
         <w:rPr>
           <w:rFonts w:ascii="Courier New" w:eastAsia="Times New Roman" w:hAnsi="Courier New" w:cs="Courier New"/>
-          <w:color w:val="6897BB"/>
+          <w:color w:val="1750EB"/>
           <w:sz w:val="24"/>
           <w:szCs w:val="24"/>
           <w:lang w:val="en-US" w:eastAsia="ru-RU" w:bidi="ar-SA"/>
@@ -5938,7 +5996,7 @@
       <w:r>
         <w:rPr>
           <w:rFonts w:ascii="Courier New" w:eastAsia="Times New Roman" w:hAnsi="Courier New" w:cs="Courier New"/>
-          <w:color w:val="A9B7C6"/>
+          <w:color w:val="080808"/>
           <w:sz w:val="24"/>
           <w:szCs w:val="24"/>
           <w:lang w:val="en-US" w:eastAsia="ru-RU" w:bidi="ar-SA"/>
@@ -5948,7 +6006,7 @@
       <w:r>
         <w:rPr>
           <w:rFonts w:ascii="Courier New" w:eastAsia="Times New Roman" w:hAnsi="Courier New" w:cs="Courier New"/>
-          <w:color w:val="A9B7C6"/>
+          <w:color w:val="080808"/>
           <w:sz w:val="24"/>
           <w:szCs w:val="24"/>
           <w:lang w:val="en-US" w:eastAsia="ru-RU" w:bidi="ar-SA"/>
@@ -5959,7 +6017,7 @@
       <w:r>
         <w:rPr>
           <w:rFonts w:ascii="Courier New" w:eastAsia="Times New Roman" w:hAnsi="Courier New" w:cs="Courier New"/>
-          <w:color w:val="6897BB"/>
+          <w:color w:val="1750EB"/>
           <w:sz w:val="24"/>
           <w:szCs w:val="24"/>
           <w:lang w:val="en-US" w:eastAsia="ru-RU" w:bidi="ar-SA"/>
@@ -5969,7 +6027,7 @@
       <w:r>
         <w:rPr>
           <w:rFonts w:ascii="Courier New" w:eastAsia="Times New Roman" w:hAnsi="Courier New" w:cs="Courier New"/>
-          <w:color w:val="6897BB"/>
+          <w:color w:val="1750EB"/>
           <w:sz w:val="24"/>
           <w:szCs w:val="24"/>
           <w:lang w:val="en-US" w:eastAsia="ru-RU" w:bidi="ar-SA"/>
@@ -5980,7 +6038,7 @@
       <w:r>
         <w:rPr>
           <w:rFonts w:ascii="Courier New" w:eastAsia="Times New Roman" w:hAnsi="Courier New" w:cs="Courier New"/>
-          <w:color w:val="CC7832"/>
+          <w:color w:val="0033B3"/>
           <w:sz w:val="24"/>
           <w:szCs w:val="24"/>
           <w:lang w:val="en-US" w:eastAsia="ru-RU" w:bidi="ar-SA"/>
@@ -5990,7 +6048,7 @@
       <w:r>
         <w:rPr>
           <w:rFonts w:ascii="Courier New" w:eastAsia="Times New Roman" w:hAnsi="Courier New" w:cs="Courier New"/>
-          <w:color w:val="A9B7C6"/>
+          <w:color w:val="080808"/>
           <w:sz w:val="24"/>
           <w:szCs w:val="24"/>
           <w:lang w:val="en-US" w:eastAsia="ru-RU" w:bidi="ar-SA"/>
@@ -6000,7 +6058,7 @@
       <w:r>
         <w:rPr>
           <w:rFonts w:ascii="Courier New" w:eastAsia="Times New Roman" w:hAnsi="Courier New" w:cs="Courier New"/>
-          <w:color w:val="CC7832"/>
+          <w:color w:val="0033B3"/>
           <w:sz w:val="24"/>
           <w:szCs w:val="24"/>
           <w:lang w:val="en-US" w:eastAsia="ru-RU" w:bidi="ar-SA"/>
@@ -6010,7 +6068,7 @@
       <w:r>
         <w:rPr>
           <w:rFonts w:ascii="Courier New" w:eastAsia="Times New Roman" w:hAnsi="Courier New" w:cs="Courier New"/>
-          <w:color w:val="8888C6"/>
+          <w:color w:val="000080"/>
           <w:sz w:val="24"/>
           <w:szCs w:val="24"/>
           <w:lang w:val="en-US" w:eastAsia="ru-RU" w:bidi="ar-SA"/>
@@ -6020,7 +6078,7 @@
       <w:r>
         <w:rPr>
           <w:rFonts w:ascii="Courier New" w:eastAsia="Times New Roman" w:hAnsi="Courier New" w:cs="Courier New"/>
-          <w:color w:val="A9B7C6"/>
+          <w:color w:val="080808"/>
           <w:sz w:val="24"/>
           <w:szCs w:val="24"/>
           <w:lang w:val="en-US" w:eastAsia="ru-RU" w:bidi="ar-SA"/>
@@ -6030,7 +6088,7 @@
       <w:r>
         <w:rPr>
           <w:rFonts w:ascii="Courier New" w:eastAsia="Times New Roman" w:hAnsi="Courier New" w:cs="Courier New"/>
-          <w:color w:val="6897BB"/>
+          <w:color w:val="1750EB"/>
           <w:sz w:val="24"/>
           <w:szCs w:val="24"/>
           <w:lang w:val="en-US" w:eastAsia="ru-RU" w:bidi="ar-SA"/>
@@ -6040,7 +6098,7 @@
       <w:r>
         <w:rPr>
           <w:rFonts w:ascii="Courier New" w:eastAsia="Times New Roman" w:hAnsi="Courier New" w:cs="Courier New"/>
-          <w:color w:val="A9B7C6"/>
+          <w:color w:val="080808"/>
           <w:sz w:val="24"/>
           <w:szCs w:val="24"/>
           <w:lang w:val="en-US" w:eastAsia="ru-RU" w:bidi="ar-SA"/>
@@ -6050,7 +6108,7 @@
       <w:r>
         <w:rPr>
           <w:rFonts w:ascii="Courier New" w:eastAsia="Times New Roman" w:hAnsi="Courier New" w:cs="Courier New"/>
-          <w:color w:val="A9B7C6"/>
+          <w:color w:val="080808"/>
           <w:sz w:val="24"/>
           <w:szCs w:val="24"/>
           <w:lang w:val="en-US" w:eastAsia="ru-RU" w:bidi="ar-SA"/>
@@ -6062,7 +6120,7 @@
       <w:r>
         <w:rPr>
           <w:rFonts w:ascii="Courier New" w:eastAsia="Times New Roman" w:hAnsi="Courier New" w:cs="Courier New"/>
-          <w:color w:val="A9B7C6"/>
+          <w:color w:val="080808"/>
           <w:sz w:val="24"/>
           <w:szCs w:val="24"/>
           <w:lang w:val="en-US" w:eastAsia="ru-RU" w:bidi="ar-SA"/>
@@ -6073,7 +6131,7 @@
       <w:r>
         <w:rPr>
           <w:rFonts w:ascii="Courier New" w:eastAsia="Times New Roman" w:hAnsi="Courier New" w:cs="Courier New"/>
-          <w:color w:val="A9B7C6"/>
+          <w:color w:val="080808"/>
           <w:sz w:val="24"/>
           <w:szCs w:val="24"/>
           <w:lang w:val="en-US" w:eastAsia="ru-RU" w:bidi="ar-SA"/>
@@ -6084,7 +6142,7 @@
       <w:r>
         <w:rPr>
           <w:rFonts w:ascii="Courier New" w:eastAsia="Times New Roman" w:hAnsi="Courier New" w:cs="Courier New"/>
-          <w:color w:val="A9B7C6"/>
+          <w:color w:val="080808"/>
           <w:sz w:val="24"/>
           <w:szCs w:val="24"/>
           <w:lang w:val="en-US" w:eastAsia="ru-RU" w:bidi="ar-SA"/>
@@ -6095,37 +6153,17 @@
       <w:r>
         <w:rPr>
           <w:rFonts w:ascii="Courier New" w:eastAsia="Times New Roman" w:hAnsi="Courier New" w:cs="Courier New"/>
-          <w:color w:val="A9B7C6"/>
-          <w:sz w:val="24"/>
-          <w:szCs w:val="24"/>
-          <w:lang w:val="en-US" w:eastAsia="ru-RU" w:bidi="ar-SA"/>
-        </w:rPr>
-        <w:t>()[k]</w:t>
-      </w:r>
-      <w:r>
-        <w:rPr>
-          <w:rFonts w:ascii="Courier New" w:eastAsia="Times New Roman" w:hAnsi="Courier New" w:cs="Courier New"/>
-          <w:color w:val="CC7832"/>
-          <w:sz w:val="24"/>
-          <w:szCs w:val="24"/>
-          <w:lang w:val="en-US" w:eastAsia="ru-RU" w:bidi="ar-SA"/>
-        </w:rPr>
-        <w:t xml:space="preserve">, </w:t>
-      </w:r>
-      <w:r>
-        <w:rPr>
-          <w:rFonts w:ascii="Courier New" w:eastAsia="Times New Roman" w:hAnsi="Courier New" w:cs="Courier New"/>
-          <w:color w:val="A9B7C6"/>
-          <w:sz w:val="24"/>
-          <w:szCs w:val="24"/>
-          <w:lang w:val="en-US" w:eastAsia="ru-RU" w:bidi="ar-SA"/>
-        </w:rPr>
-        <w:t>U[j])</w:t>
-      </w:r>
-      <w:r>
-        <w:rPr>
-          <w:rFonts w:ascii="Courier New" w:eastAsia="Times New Roman" w:hAnsi="Courier New" w:cs="Courier New"/>
-          <w:color w:val="A9B7C6"/>
+          <w:color w:val="080808"/>
+          <w:sz w:val="24"/>
+          <w:szCs w:val="24"/>
+          <w:lang w:val="en-US" w:eastAsia="ru-RU" w:bidi="ar-SA"/>
+        </w:rPr>
+        <w:t>()[k], U[j])</w:t>
+      </w:r>
+      <w:r>
+        <w:rPr>
+          <w:rFonts w:ascii="Courier New" w:eastAsia="Times New Roman" w:hAnsi="Courier New" w:cs="Courier New"/>
+          <w:color w:val="080808"/>
           <w:sz w:val="24"/>
           <w:szCs w:val="24"/>
           <w:lang w:val="en-US" w:eastAsia="ru-RU" w:bidi="ar-SA"/>
@@ -6135,7 +6173,7 @@
       <w:r>
         <w:rPr>
           <w:rFonts w:ascii="Courier New" w:eastAsia="Times New Roman" w:hAnsi="Courier New" w:cs="Courier New"/>
-          <w:color w:val="A9B7C6"/>
+          <w:color w:val="080808"/>
           <w:sz w:val="24"/>
           <w:szCs w:val="24"/>
           <w:lang w:val="en-US" w:eastAsia="ru-RU" w:bidi="ar-SA"/>
@@ -6147,7 +6185,7 @@
       <w:r>
         <w:rPr>
           <w:rFonts w:ascii="Courier New" w:eastAsia="Times New Roman" w:hAnsi="Courier New" w:cs="Courier New"/>
-          <w:color w:val="A9B7C6"/>
+          <w:color w:val="080808"/>
           <w:sz w:val="24"/>
           <w:szCs w:val="24"/>
           <w:lang w:val="en-US" w:eastAsia="ru-RU" w:bidi="ar-SA"/>
@@ -6158,7 +6196,7 @@
       <w:r>
         <w:rPr>
           <w:rFonts w:ascii="Courier New" w:eastAsia="Times New Roman" w:hAnsi="Courier New" w:cs="Courier New"/>
-          <w:color w:val="A9B7C6"/>
+          <w:color w:val="080808"/>
           <w:sz w:val="24"/>
           <w:szCs w:val="24"/>
           <w:lang w:val="en-US" w:eastAsia="ru-RU" w:bidi="ar-SA"/>
@@ -6168,7 +6206,7 @@
       <w:r>
         <w:rPr>
           <w:rFonts w:ascii="Courier New" w:eastAsia="Times New Roman" w:hAnsi="Courier New" w:cs="Courier New"/>
-          <w:color w:val="A9B7C6"/>
+          <w:color w:val="080808"/>
           <w:sz w:val="24"/>
           <w:szCs w:val="24"/>
           <w:lang w:val="en-US" w:eastAsia="ru-RU" w:bidi="ar-SA"/>
@@ -6180,7 +6218,7 @@
       <w:r>
         <w:rPr>
           <w:rFonts w:ascii="Courier New" w:eastAsia="Times New Roman" w:hAnsi="Courier New" w:cs="Courier New"/>
-          <w:color w:val="A9B7C6"/>
+          <w:color w:val="080808"/>
           <w:sz w:val="24"/>
           <w:szCs w:val="24"/>
           <w:lang w:val="en-US" w:eastAsia="ru-RU" w:bidi="ar-SA"/>
@@ -6191,7 +6229,7 @@
       <w:r>
         <w:rPr>
           <w:rFonts w:ascii="Courier New" w:eastAsia="Times New Roman" w:hAnsi="Courier New" w:cs="Courier New"/>
-          <w:color w:val="A9B7C6"/>
+          <w:color w:val="080808"/>
           <w:sz w:val="24"/>
           <w:szCs w:val="24"/>
           <w:lang w:val="en-US" w:eastAsia="ru-RU" w:bidi="ar-SA"/>
@@ -6201,7 +6239,7 @@
       <w:r>
         <w:rPr>
           <w:rFonts w:ascii="Courier New" w:eastAsia="Times New Roman" w:hAnsi="Courier New" w:cs="Courier New"/>
-          <w:color w:val="A9B7C6"/>
+          <w:color w:val="080808"/>
           <w:sz w:val="24"/>
           <w:szCs w:val="24"/>
           <w:lang w:val="en-US" w:eastAsia="ru-RU" w:bidi="ar-SA"/>
@@ -6211,28 +6249,18 @@
       <w:r>
         <w:rPr>
           <w:rFonts w:ascii="Courier New" w:eastAsia="Times New Roman" w:hAnsi="Courier New" w:cs="Courier New"/>
-          <w:color w:val="A9B7C6"/>
+          <w:color w:val="080808"/>
           <w:sz w:val="24"/>
           <w:szCs w:val="24"/>
           <w:lang w:val="en-US" w:eastAsia="ru-RU" w:bidi="ar-SA"/>
         </w:rPr>
         <w:br/>
-      </w:r>
-      <w:r>
-        <w:rPr>
-          <w:rFonts w:ascii="Courier New" w:eastAsia="Times New Roman" w:hAnsi="Courier New" w:cs="Courier New"/>
-          <w:color w:val="A9B7C6"/>
-          <w:sz w:val="24"/>
-          <w:szCs w:val="24"/>
-          <w:lang w:val="en-US" w:eastAsia="ru-RU" w:bidi="ar-SA"/>
-        </w:rPr>
-        <w:lastRenderedPageBreak/>
         <w:t xml:space="preserve">    </w:t>
       </w:r>
       <w:r>
         <w:rPr>
           <w:rFonts w:ascii="Courier New" w:eastAsia="Times New Roman" w:hAnsi="Courier New" w:cs="Courier New"/>
-          <w:color w:val="CC7832"/>
+          <w:color w:val="0033B3"/>
           <w:sz w:val="24"/>
           <w:szCs w:val="24"/>
           <w:lang w:val="en-US" w:eastAsia="ru-RU" w:bidi="ar-SA"/>
@@ -6243,7 +6271,7 @@
       <w:r>
         <w:rPr>
           <w:rFonts w:ascii="Courier New" w:eastAsia="Times New Roman" w:hAnsi="Courier New" w:cs="Courier New"/>
-          <w:color w:val="A9B7C6"/>
+          <w:color w:val="080808"/>
           <w:sz w:val="24"/>
           <w:szCs w:val="24"/>
           <w:lang w:val="en-US" w:eastAsia="ru-RU" w:bidi="ar-SA"/>
@@ -6254,7 +6282,7 @@
       <w:r>
         <w:rPr>
           <w:rFonts w:ascii="Courier New" w:eastAsia="Times New Roman" w:hAnsi="Courier New" w:cs="Courier New"/>
-          <w:color w:val="A9B7C6"/>
+          <w:color w:val="080808"/>
           <w:sz w:val="24"/>
           <w:szCs w:val="24"/>
           <w:lang w:val="en-US" w:eastAsia="ru-RU" w:bidi="ar-SA"/>
@@ -6264,7 +6292,7 @@
       <w:r>
         <w:rPr>
           <w:rFonts w:ascii="Courier New" w:eastAsia="Times New Roman" w:hAnsi="Courier New" w:cs="Courier New"/>
-          <w:color w:val="CC7832"/>
+          <w:color w:val="0033B3"/>
           <w:sz w:val="24"/>
           <w:szCs w:val="24"/>
           <w:lang w:val="en-US" w:eastAsia="ru-RU" w:bidi="ar-SA"/>
@@ -6274,7 +6302,7 @@
       <w:r>
         <w:rPr>
           <w:rFonts w:ascii="Courier New" w:eastAsia="Times New Roman" w:hAnsi="Courier New" w:cs="Courier New"/>
-          <w:color w:val="8888C6"/>
+          <w:color w:val="000080"/>
           <w:sz w:val="24"/>
           <w:szCs w:val="24"/>
           <w:lang w:val="en-US" w:eastAsia="ru-RU" w:bidi="ar-SA"/>
@@ -6284,7 +6312,7 @@
       <w:r>
         <w:rPr>
           <w:rFonts w:ascii="Courier New" w:eastAsia="Times New Roman" w:hAnsi="Courier New" w:cs="Courier New"/>
-          <w:color w:val="A9B7C6"/>
+          <w:color w:val="080808"/>
           <w:sz w:val="24"/>
           <w:szCs w:val="24"/>
           <w:lang w:val="en-US" w:eastAsia="ru-RU" w:bidi="ar-SA"/>
@@ -6294,7 +6322,7 @@
       <w:r>
         <w:rPr>
           <w:rFonts w:ascii="Courier New" w:eastAsia="Times New Roman" w:hAnsi="Courier New" w:cs="Courier New"/>
-          <w:color w:val="6897BB"/>
+          <w:color w:val="1750EB"/>
           <w:sz w:val="24"/>
           <w:szCs w:val="24"/>
           <w:lang w:val="en-US" w:eastAsia="ru-RU" w:bidi="ar-SA"/>
@@ -6304,7 +6332,7 @@
       <w:r>
         <w:rPr>
           <w:rFonts w:ascii="Courier New" w:eastAsia="Times New Roman" w:hAnsi="Courier New" w:cs="Courier New"/>
-          <w:color w:val="A9B7C6"/>
+          <w:color w:val="080808"/>
           <w:sz w:val="24"/>
           <w:szCs w:val="24"/>
           <w:lang w:val="en-US" w:eastAsia="ru-RU" w:bidi="ar-SA"/>
@@ -6314,7 +6342,7 @@
       <w:r>
         <w:rPr>
           <w:rFonts w:ascii="Courier New" w:eastAsia="Times New Roman" w:hAnsi="Courier New" w:cs="Courier New"/>
-          <w:color w:val="A9B7C6"/>
+          <w:color w:val="080808"/>
           <w:sz w:val="24"/>
           <w:szCs w:val="24"/>
           <w:lang w:val="en-US" w:eastAsia="ru-RU" w:bidi="ar-SA"/>
@@ -6325,7 +6353,7 @@
       <w:r>
         <w:rPr>
           <w:rFonts w:ascii="Courier New" w:eastAsia="Times New Roman" w:hAnsi="Courier New" w:cs="Courier New"/>
-          <w:color w:val="CC7832"/>
+          <w:color w:val="0033B3"/>
           <w:sz w:val="24"/>
           <w:szCs w:val="24"/>
           <w:lang w:val="en-US" w:eastAsia="ru-RU" w:bidi="ar-SA"/>
@@ -6335,7 +6363,7 @@
       <w:r>
         <w:rPr>
           <w:rFonts w:ascii="Courier New" w:eastAsia="Times New Roman" w:hAnsi="Courier New" w:cs="Courier New"/>
-          <w:color w:val="A9B7C6"/>
+          <w:color w:val="080808"/>
           <w:sz w:val="24"/>
           <w:szCs w:val="24"/>
           <w:lang w:val="en-US" w:eastAsia="ru-RU" w:bidi="ar-SA"/>
@@ -6345,7 +6373,7 @@
       <w:r>
         <w:rPr>
           <w:rFonts w:ascii="Courier New" w:eastAsia="Times New Roman" w:hAnsi="Courier New" w:cs="Courier New"/>
-          <w:color w:val="CC7832"/>
+          <w:color w:val="0033B3"/>
           <w:sz w:val="24"/>
           <w:szCs w:val="24"/>
           <w:lang w:val="en-US" w:eastAsia="ru-RU" w:bidi="ar-SA"/>
@@ -6355,7 +6383,7 @@
       <w:r>
         <w:rPr>
           <w:rFonts w:ascii="Courier New" w:eastAsia="Times New Roman" w:hAnsi="Courier New" w:cs="Courier New"/>
-          <w:color w:val="8888C6"/>
+          <w:color w:val="000080"/>
           <w:sz w:val="24"/>
           <w:szCs w:val="24"/>
           <w:lang w:val="en-US" w:eastAsia="ru-RU" w:bidi="ar-SA"/>
@@ -6365,7 +6393,7 @@
       <w:r>
         <w:rPr>
           <w:rFonts w:ascii="Courier New" w:eastAsia="Times New Roman" w:hAnsi="Courier New" w:cs="Courier New"/>
-          <w:color w:val="A9B7C6"/>
+          <w:color w:val="080808"/>
           <w:sz w:val="24"/>
           <w:szCs w:val="24"/>
           <w:lang w:val="en-US" w:eastAsia="ru-RU" w:bidi="ar-SA"/>
@@ -6375,7 +6403,7 @@
       <w:r>
         <w:rPr>
           <w:rFonts w:ascii="Courier New" w:eastAsia="Times New Roman" w:hAnsi="Courier New" w:cs="Courier New"/>
-          <w:color w:val="6897BB"/>
+          <w:color w:val="1750EB"/>
           <w:sz w:val="24"/>
           <w:szCs w:val="24"/>
           <w:lang w:val="en-US" w:eastAsia="ru-RU" w:bidi="ar-SA"/>
@@ -6385,7 +6413,7 @@
       <w:r>
         <w:rPr>
           <w:rFonts w:ascii="Courier New" w:eastAsia="Times New Roman" w:hAnsi="Courier New" w:cs="Courier New"/>
-          <w:color w:val="A9B7C6"/>
+          <w:color w:val="080808"/>
           <w:sz w:val="24"/>
           <w:szCs w:val="24"/>
           <w:lang w:val="en-US" w:eastAsia="ru-RU" w:bidi="ar-SA"/>
@@ -6395,7 +6423,7 @@
       <w:r>
         <w:rPr>
           <w:rFonts w:ascii="Courier New" w:eastAsia="Times New Roman" w:hAnsi="Courier New" w:cs="Courier New"/>
-          <w:color w:val="A9B7C6"/>
+          <w:color w:val="080808"/>
           <w:sz w:val="24"/>
           <w:szCs w:val="24"/>
           <w:lang w:val="en-US" w:eastAsia="ru-RU" w:bidi="ar-SA"/>
@@ -6406,7 +6434,7 @@
       <w:r>
         <w:rPr>
           <w:rFonts w:ascii="Courier New" w:eastAsia="Times New Roman" w:hAnsi="Courier New" w:cs="Courier New"/>
-          <w:color w:val="CC7832"/>
+          <w:color w:val="0033B3"/>
           <w:sz w:val="24"/>
           <w:szCs w:val="24"/>
           <w:lang w:val="en-US" w:eastAsia="ru-RU" w:bidi="ar-SA"/>
@@ -6417,7 +6445,7 @@
       <w:r>
         <w:rPr>
           <w:rFonts w:ascii="Courier New" w:eastAsia="Times New Roman" w:hAnsi="Courier New" w:cs="Courier New"/>
-          <w:color w:val="A9B7C6"/>
+          <w:color w:val="080808"/>
           <w:sz w:val="24"/>
           <w:szCs w:val="24"/>
           <w:lang w:val="en-US" w:eastAsia="ru-RU" w:bidi="ar-SA"/>
@@ -6428,7 +6456,7 @@
       <w:r>
         <w:rPr>
           <w:rFonts w:ascii="Courier New" w:eastAsia="Times New Roman" w:hAnsi="Courier New" w:cs="Courier New"/>
-          <w:color w:val="A9B7C6"/>
+          <w:color w:val="080808"/>
           <w:sz w:val="24"/>
           <w:szCs w:val="24"/>
           <w:lang w:val="en-US" w:eastAsia="ru-RU" w:bidi="ar-SA"/>
@@ -6438,7 +6466,7 @@
       <w:r>
         <w:rPr>
           <w:rFonts w:ascii="Courier New" w:eastAsia="Times New Roman" w:hAnsi="Courier New" w:cs="Courier New"/>
-          <w:color w:val="A9B7C6"/>
+          <w:color w:val="080808"/>
           <w:sz w:val="24"/>
           <w:szCs w:val="24"/>
           <w:lang w:val="en-US" w:eastAsia="ru-RU" w:bidi="ar-SA"/>
@@ -6450,7 +6478,7 @@
       <w:r>
         <w:rPr>
           <w:rFonts w:ascii="Courier New" w:eastAsia="Times New Roman" w:hAnsi="Courier New" w:cs="Courier New"/>
-          <w:color w:val="A9B7C6"/>
+          <w:color w:val="080808"/>
           <w:sz w:val="24"/>
           <w:szCs w:val="24"/>
           <w:lang w:val="en-US" w:eastAsia="ru-RU" w:bidi="ar-SA"/>
@@ -6461,7 +6489,7 @@
       <w:r>
         <w:rPr>
           <w:rFonts w:ascii="Courier New" w:eastAsia="Times New Roman" w:hAnsi="Courier New" w:cs="Courier New"/>
-          <w:color w:val="A9B7C6"/>
+          <w:color w:val="080808"/>
           <w:sz w:val="24"/>
           <w:szCs w:val="24"/>
           <w:lang w:val="en-US" w:eastAsia="ru-RU" w:bidi="ar-SA"/>
@@ -6472,7 +6500,7 @@
       <w:r>
         <w:rPr>
           <w:rFonts w:ascii="Courier New" w:eastAsia="Times New Roman" w:hAnsi="Courier New" w:cs="Courier New"/>
-          <w:color w:val="A9B7C6"/>
+          <w:color w:val="080808"/>
           <w:sz w:val="24"/>
           <w:szCs w:val="24"/>
           <w:lang w:val="en-US" w:eastAsia="ru-RU" w:bidi="ar-SA"/>
@@ -6483,7 +6511,7 @@
       <w:r>
         <w:rPr>
           <w:rFonts w:ascii="Courier New" w:eastAsia="Times New Roman" w:hAnsi="Courier New" w:cs="Courier New"/>
-          <w:color w:val="A9B7C6"/>
+          <w:color w:val="080808"/>
           <w:sz w:val="24"/>
           <w:szCs w:val="24"/>
           <w:lang w:val="en-US" w:eastAsia="ru-RU" w:bidi="ar-SA"/>
@@ -6494,7 +6522,7 @@
       <w:r>
         <w:rPr>
           <w:rFonts w:ascii="Courier New" w:eastAsia="Times New Roman" w:hAnsi="Courier New" w:cs="Courier New"/>
-          <w:color w:val="A9B7C6"/>
+          <w:color w:val="080808"/>
           <w:sz w:val="24"/>
           <w:szCs w:val="24"/>
           <w:lang w:val="en-US" w:eastAsia="ru-RU" w:bidi="ar-SA"/>
@@ -6505,7 +6533,7 @@
       <w:r>
         <w:rPr>
           <w:rFonts w:ascii="Courier New" w:eastAsia="Times New Roman" w:hAnsi="Courier New" w:cs="Courier New"/>
-          <w:color w:val="A9B7C6"/>
+          <w:color w:val="080808"/>
           <w:sz w:val="24"/>
           <w:szCs w:val="24"/>
           <w:lang w:val="en-US" w:eastAsia="ru-RU" w:bidi="ar-SA"/>
@@ -6515,7 +6543,7 @@
       <w:r>
         <w:rPr>
           <w:rFonts w:ascii="Courier New" w:eastAsia="Times New Roman" w:hAnsi="Courier New" w:cs="Courier New"/>
-          <w:color w:val="A9B7C6"/>
+          <w:color w:val="080808"/>
           <w:sz w:val="24"/>
           <w:szCs w:val="24"/>
           <w:lang w:val="en-US" w:eastAsia="ru-RU" w:bidi="ar-SA"/>
@@ -6525,7 +6553,7 @@
       <w:r>
         <w:rPr>
           <w:rFonts w:ascii="Courier New" w:eastAsia="Times New Roman" w:hAnsi="Courier New" w:cs="Courier New"/>
-          <w:color w:val="A9B7C6"/>
+          <w:color w:val="080808"/>
           <w:sz w:val="24"/>
           <w:szCs w:val="24"/>
           <w:lang w:val="en-US" w:eastAsia="ru-RU" w:bidi="ar-SA"/>
@@ -6536,7 +6564,7 @@
       <w:r>
         <w:rPr>
           <w:rFonts w:ascii="Courier New" w:eastAsia="Times New Roman" w:hAnsi="Courier New" w:cs="Courier New"/>
-          <w:color w:val="A9B7C6"/>
+          <w:color w:val="080808"/>
           <w:sz w:val="24"/>
           <w:szCs w:val="24"/>
           <w:lang w:val="en-US" w:eastAsia="ru-RU" w:bidi="ar-SA"/>
@@ -6546,7 +6574,7 @@
       <w:r>
         <w:rPr>
           <w:rFonts w:ascii="Courier New" w:eastAsia="Times New Roman" w:hAnsi="Courier New" w:cs="Courier New"/>
-          <w:color w:val="A9B7C6"/>
+          <w:color w:val="080808"/>
           <w:sz w:val="24"/>
           <w:szCs w:val="24"/>
           <w:lang w:val="en-US" w:eastAsia="ru-RU" w:bidi="ar-SA"/>
@@ -6557,7 +6585,7 @@
       <w:r>
         <w:rPr>
           <w:rFonts w:ascii="Courier New" w:eastAsia="Times New Roman" w:hAnsi="Courier New" w:cs="Courier New"/>
-          <w:color w:val="CC7832"/>
+          <w:color w:val="0033B3"/>
           <w:sz w:val="24"/>
           <w:szCs w:val="24"/>
           <w:lang w:val="en-US" w:eastAsia="ru-RU" w:bidi="ar-SA"/>
@@ -6567,37 +6595,17 @@
       <w:r>
         <w:rPr>
           <w:rFonts w:ascii="Courier New" w:eastAsia="Times New Roman" w:hAnsi="Courier New" w:cs="Courier New"/>
-          <w:color w:val="A9B7C6"/>
-          <w:sz w:val="24"/>
-          <w:szCs w:val="24"/>
-          <w:lang w:val="en-US" w:eastAsia="ru-RU" w:bidi="ar-SA"/>
-        </w:rPr>
-        <w:t>Q</w:t>
-      </w:r>
-      <w:r>
-        <w:rPr>
-          <w:rFonts w:ascii="Courier New" w:eastAsia="Times New Roman" w:hAnsi="Courier New" w:cs="Courier New"/>
-          <w:color w:val="CC7832"/>
-          <w:sz w:val="24"/>
-          <w:szCs w:val="24"/>
-          <w:lang w:val="en-US" w:eastAsia="ru-RU" w:bidi="ar-SA"/>
-        </w:rPr>
-        <w:t xml:space="preserve">, </w:t>
-      </w:r>
-      <w:r>
-        <w:rPr>
-          <w:rFonts w:ascii="Courier New" w:eastAsia="Times New Roman" w:hAnsi="Courier New" w:cs="Courier New"/>
-          <w:color w:val="A9B7C6"/>
-          <w:sz w:val="24"/>
-          <w:szCs w:val="24"/>
-          <w:lang w:val="en-US" w:eastAsia="ru-RU" w:bidi="ar-SA"/>
-        </w:rPr>
-        <w:t>R</w:t>
-      </w:r>
-      <w:r>
-        <w:rPr>
-          <w:rFonts w:ascii="Courier New" w:eastAsia="Times New Roman" w:hAnsi="Courier New" w:cs="Courier New"/>
-          <w:color w:val="A9B7C6"/>
+          <w:color w:val="080808"/>
+          <w:sz w:val="24"/>
+          <w:szCs w:val="24"/>
+          <w:lang w:val="en-US" w:eastAsia="ru-RU" w:bidi="ar-SA"/>
+        </w:rPr>
+        <w:t>Q, R</w:t>
+      </w:r>
+      <w:r>
+        <w:rPr>
+          <w:rFonts w:ascii="Courier New" w:eastAsia="Times New Roman" w:hAnsi="Courier New" w:cs="Courier New"/>
+          <w:color w:val="080808"/>
           <w:sz w:val="24"/>
           <w:szCs w:val="24"/>
           <w:lang w:val="en-US" w:eastAsia="ru-RU" w:bidi="ar-SA"/>
@@ -6607,7 +6615,7 @@
       <w:r>
         <w:rPr>
           <w:rFonts w:ascii="Courier New" w:eastAsia="Times New Roman" w:hAnsi="Courier New" w:cs="Courier New"/>
-          <w:color w:val="A9B7C6"/>
+          <w:color w:val="080808"/>
           <w:sz w:val="24"/>
           <w:szCs w:val="24"/>
           <w:lang w:val="en-US" w:eastAsia="ru-RU" w:bidi="ar-SA"/>
@@ -6617,7 +6625,7 @@
       <w:r>
         <w:rPr>
           <w:rFonts w:ascii="Courier New" w:eastAsia="Times New Roman" w:hAnsi="Courier New" w:cs="Courier New"/>
-          <w:color w:val="A9B7C6"/>
+          <w:color w:val="080808"/>
           <w:sz w:val="24"/>
           <w:szCs w:val="24"/>
           <w:lang w:val="en-US" w:eastAsia="ru-RU" w:bidi="ar-SA"/>
@@ -6627,7 +6635,7 @@
       <w:r>
         <w:rPr>
           <w:rFonts w:ascii="Courier New" w:eastAsia="Times New Roman" w:hAnsi="Courier New" w:cs="Courier New"/>
-          <w:color w:val="CC7832"/>
+          <w:color w:val="0033B3"/>
           <w:sz w:val="24"/>
           <w:szCs w:val="24"/>
           <w:lang w:val="en-US" w:eastAsia="ru-RU" w:bidi="ar-SA"/>
@@ -6638,7 +6646,7 @@
       <w:r>
         <w:rPr>
           <w:rFonts w:ascii="Courier New" w:eastAsia="Times New Roman" w:hAnsi="Courier New" w:cs="Courier New"/>
-          <w:color w:val="FFC66D"/>
+          <w:color w:val="00627A"/>
           <w:sz w:val="24"/>
           <w:szCs w:val="24"/>
           <w:lang w:val="en-US" w:eastAsia="ru-RU" w:bidi="ar-SA"/>
@@ -6649,69 +6657,29 @@
       <w:r>
         <w:rPr>
           <w:rFonts w:ascii="Courier New" w:eastAsia="Times New Roman" w:hAnsi="Courier New" w:cs="Courier New"/>
-          <w:color w:val="A9B7C6"/>
-          <w:sz w:val="24"/>
-          <w:szCs w:val="24"/>
-          <w:lang w:val="en-US" w:eastAsia="ru-RU" w:bidi="ar-SA"/>
-        </w:rPr>
-        <w:t>(A</w:t>
-      </w:r>
-      <w:r>
-        <w:rPr>
-          <w:rFonts w:ascii="Courier New" w:eastAsia="Times New Roman" w:hAnsi="Courier New" w:cs="Courier New"/>
-          <w:color w:val="CC7832"/>
-          <w:sz w:val="24"/>
-          <w:szCs w:val="24"/>
-          <w:lang w:val="en-US" w:eastAsia="ru-RU" w:bidi="ar-SA"/>
-        </w:rPr>
-        <w:t xml:space="preserve">, </w:t>
-      </w:r>
-      <w:r>
-        <w:rPr>
-          <w:rFonts w:ascii="Courier New" w:eastAsia="Times New Roman" w:hAnsi="Courier New" w:cs="Courier New"/>
-          <w:color w:val="A9B7C6"/>
-          <w:sz w:val="24"/>
-          <w:szCs w:val="24"/>
-          <w:lang w:val="en-US" w:eastAsia="ru-RU" w:bidi="ar-SA"/>
-        </w:rPr>
-        <w:t>b):</w:t>
-      </w:r>
-      <w:r>
-        <w:rPr>
-          <w:rFonts w:ascii="Courier New" w:eastAsia="Times New Roman" w:hAnsi="Courier New" w:cs="Courier New"/>
-          <w:color w:val="A9B7C6"/>
+          <w:color w:val="080808"/>
+          <w:sz w:val="24"/>
+          <w:szCs w:val="24"/>
+          <w:lang w:val="en-US" w:eastAsia="ru-RU" w:bidi="ar-SA"/>
+        </w:rPr>
+        <w:t>(A, b):</w:t>
+      </w:r>
+      <w:r>
+        <w:rPr>
+          <w:rFonts w:ascii="Courier New" w:eastAsia="Times New Roman" w:hAnsi="Courier New" w:cs="Courier New"/>
+          <w:color w:val="080808"/>
           <w:sz w:val="24"/>
           <w:szCs w:val="24"/>
           <w:lang w:val="en-US" w:eastAsia="ru-RU" w:bidi="ar-SA"/>
         </w:rPr>
         <w:br/>
-        <w:t xml:space="preserve">    Q</w:t>
-      </w:r>
-      <w:r>
-        <w:rPr>
-          <w:rFonts w:ascii="Courier New" w:eastAsia="Times New Roman" w:hAnsi="Courier New" w:cs="Courier New"/>
-          <w:color w:val="CC7832"/>
-          <w:sz w:val="24"/>
-          <w:szCs w:val="24"/>
-          <w:lang w:val="en-US" w:eastAsia="ru-RU" w:bidi="ar-SA"/>
-        </w:rPr>
-        <w:t xml:space="preserve">, </w:t>
-      </w:r>
-      <w:r>
-        <w:rPr>
-          <w:rFonts w:ascii="Courier New" w:eastAsia="Times New Roman" w:hAnsi="Courier New" w:cs="Courier New"/>
-          <w:color w:val="A9B7C6"/>
-          <w:sz w:val="24"/>
-          <w:szCs w:val="24"/>
-          <w:lang w:val="en-US" w:eastAsia="ru-RU" w:bidi="ar-SA"/>
-        </w:rPr>
-        <w:t xml:space="preserve">R = </w:t>
+        <w:t xml:space="preserve">    Q, R = </w:t>
       </w:r>
       <w:proofErr w:type="spellStart"/>
       <w:r>
         <w:rPr>
           <w:rFonts w:ascii="Courier New" w:eastAsia="Times New Roman" w:hAnsi="Courier New" w:cs="Courier New"/>
-          <w:color w:val="A9B7C6"/>
+          <w:color w:val="080808"/>
           <w:sz w:val="24"/>
           <w:szCs w:val="24"/>
           <w:lang w:val="en-US" w:eastAsia="ru-RU" w:bidi="ar-SA"/>
@@ -6722,7 +6690,7 @@
       <w:r>
         <w:rPr>
           <w:rFonts w:ascii="Courier New" w:eastAsia="Times New Roman" w:hAnsi="Courier New" w:cs="Courier New"/>
-          <w:color w:val="A9B7C6"/>
+          <w:color w:val="080808"/>
           <w:sz w:val="24"/>
           <w:szCs w:val="24"/>
           <w:lang w:val="en-US" w:eastAsia="ru-RU" w:bidi="ar-SA"/>
@@ -6732,7 +6700,7 @@
       <w:r>
         <w:rPr>
           <w:rFonts w:ascii="Courier New" w:eastAsia="Times New Roman" w:hAnsi="Courier New" w:cs="Courier New"/>
-          <w:color w:val="A9B7C6"/>
+          <w:color w:val="080808"/>
           <w:sz w:val="24"/>
           <w:szCs w:val="24"/>
           <w:lang w:val="en-US" w:eastAsia="ru-RU" w:bidi="ar-SA"/>
@@ -6744,7 +6712,7 @@
       <w:r>
         <w:rPr>
           <w:rFonts w:ascii="Courier New" w:eastAsia="Times New Roman" w:hAnsi="Courier New" w:cs="Courier New"/>
-          <w:color w:val="A9B7C6"/>
+          <w:color w:val="080808"/>
           <w:sz w:val="24"/>
           <w:szCs w:val="24"/>
           <w:lang w:val="en-US" w:eastAsia="ru-RU" w:bidi="ar-SA"/>
@@ -6755,37 +6723,17 @@
       <w:r>
         <w:rPr>
           <w:rFonts w:ascii="Courier New" w:eastAsia="Times New Roman" w:hAnsi="Courier New" w:cs="Courier New"/>
-          <w:color w:val="A9B7C6"/>
-          <w:sz w:val="24"/>
-          <w:szCs w:val="24"/>
-          <w:lang w:val="en-US" w:eastAsia="ru-RU" w:bidi="ar-SA"/>
-        </w:rPr>
-        <w:t>(Q</w:t>
-      </w:r>
-      <w:r>
-        <w:rPr>
-          <w:rFonts w:ascii="Courier New" w:eastAsia="Times New Roman" w:hAnsi="Courier New" w:cs="Courier New"/>
-          <w:color w:val="CC7832"/>
-          <w:sz w:val="24"/>
-          <w:szCs w:val="24"/>
-          <w:lang w:val="en-US" w:eastAsia="ru-RU" w:bidi="ar-SA"/>
-        </w:rPr>
-        <w:t xml:space="preserve">, </w:t>
-      </w:r>
-      <w:r>
-        <w:rPr>
-          <w:rFonts w:ascii="Courier New" w:eastAsia="Times New Roman" w:hAnsi="Courier New" w:cs="Courier New"/>
-          <w:color w:val="A9B7C6"/>
-          <w:sz w:val="24"/>
-          <w:szCs w:val="24"/>
-          <w:lang w:val="en-US" w:eastAsia="ru-RU" w:bidi="ar-SA"/>
-        </w:rPr>
-        <w:t>b)</w:t>
-      </w:r>
-      <w:r>
-        <w:rPr>
-          <w:rFonts w:ascii="Courier New" w:eastAsia="Times New Roman" w:hAnsi="Courier New" w:cs="Courier New"/>
-          <w:color w:val="A9B7C6"/>
+          <w:color w:val="080808"/>
+          <w:sz w:val="24"/>
+          <w:szCs w:val="24"/>
+          <w:lang w:val="en-US" w:eastAsia="ru-RU" w:bidi="ar-SA"/>
+        </w:rPr>
+        <w:t>(Q, b)</w:t>
+      </w:r>
+      <w:r>
+        <w:rPr>
+          <w:rFonts w:ascii="Courier New" w:eastAsia="Times New Roman" w:hAnsi="Courier New" w:cs="Courier New"/>
+          <w:color w:val="080808"/>
           <w:sz w:val="24"/>
           <w:szCs w:val="24"/>
           <w:lang w:val="en-US" w:eastAsia="ru-RU" w:bidi="ar-SA"/>
@@ -6795,7 +6743,7 @@
       <w:r>
         <w:rPr>
           <w:rFonts w:ascii="Courier New" w:eastAsia="Times New Roman" w:hAnsi="Courier New" w:cs="Courier New"/>
-          <w:color w:val="A9B7C6"/>
+          <w:color w:val="080808"/>
           <w:sz w:val="24"/>
           <w:szCs w:val="24"/>
           <w:lang w:val="en-US" w:eastAsia="ru-RU" w:bidi="ar-SA"/>
@@ -6806,7 +6754,7 @@
       <w:r>
         <w:rPr>
           <w:rFonts w:ascii="Courier New" w:eastAsia="Times New Roman" w:hAnsi="Courier New" w:cs="Courier New"/>
-          <w:color w:val="CC7832"/>
+          <w:color w:val="0033B3"/>
           <w:sz w:val="24"/>
           <w:szCs w:val="24"/>
           <w:lang w:val="en-US" w:eastAsia="ru-RU" w:bidi="ar-SA"/>
@@ -6817,7 +6765,7 @@
       <w:r>
         <w:rPr>
           <w:rFonts w:ascii="Courier New" w:eastAsia="Times New Roman" w:hAnsi="Courier New" w:cs="Courier New"/>
-          <w:color w:val="A9B7C6"/>
+          <w:color w:val="080808"/>
           <w:sz w:val="24"/>
           <w:szCs w:val="24"/>
           <w:lang w:val="en-US" w:eastAsia="ru-RU" w:bidi="ar-SA"/>
@@ -6828,37 +6776,17 @@
       <w:r>
         <w:rPr>
           <w:rFonts w:ascii="Courier New" w:eastAsia="Times New Roman" w:hAnsi="Courier New" w:cs="Courier New"/>
-          <w:color w:val="A9B7C6"/>
-          <w:sz w:val="24"/>
-          <w:szCs w:val="24"/>
-          <w:lang w:val="en-US" w:eastAsia="ru-RU" w:bidi="ar-SA"/>
-        </w:rPr>
-        <w:t>(R</w:t>
-      </w:r>
-      <w:r>
-        <w:rPr>
-          <w:rFonts w:ascii="Courier New" w:eastAsia="Times New Roman" w:hAnsi="Courier New" w:cs="Courier New"/>
-          <w:color w:val="CC7832"/>
-          <w:sz w:val="24"/>
-          <w:szCs w:val="24"/>
-          <w:lang w:val="en-US" w:eastAsia="ru-RU" w:bidi="ar-SA"/>
-        </w:rPr>
-        <w:t xml:space="preserve">, </w:t>
-      </w:r>
-      <w:r>
-        <w:rPr>
-          <w:rFonts w:ascii="Courier New" w:eastAsia="Times New Roman" w:hAnsi="Courier New" w:cs="Courier New"/>
-          <w:color w:val="A9B7C6"/>
-          <w:sz w:val="24"/>
-          <w:szCs w:val="24"/>
-          <w:lang w:val="en-US" w:eastAsia="ru-RU" w:bidi="ar-SA"/>
-        </w:rPr>
-        <w:t>y)</w:t>
-      </w:r>
-      <w:r>
-        <w:rPr>
-          <w:rFonts w:ascii="Courier New" w:eastAsia="Times New Roman" w:hAnsi="Courier New" w:cs="Courier New"/>
-          <w:color w:val="A9B7C6"/>
+          <w:color w:val="080808"/>
+          <w:sz w:val="24"/>
+          <w:szCs w:val="24"/>
+          <w:lang w:val="en-US" w:eastAsia="ru-RU" w:bidi="ar-SA"/>
+        </w:rPr>
+        <w:t>(R, y)</w:t>
+      </w:r>
+      <w:r>
+        <w:rPr>
+          <w:rFonts w:ascii="Courier New" w:eastAsia="Times New Roman" w:hAnsi="Courier New" w:cs="Courier New"/>
+          <w:color w:val="080808"/>
           <w:sz w:val="24"/>
           <w:szCs w:val="24"/>
           <w:lang w:val="en-US" w:eastAsia="ru-RU" w:bidi="ar-SA"/>
@@ -6868,7 +6796,7 @@
       <w:r>
         <w:rPr>
           <w:rFonts w:ascii="Courier New" w:eastAsia="Times New Roman" w:hAnsi="Courier New" w:cs="Courier New"/>
-          <w:color w:val="A9B7C6"/>
+          <w:color w:val="080808"/>
           <w:sz w:val="24"/>
           <w:szCs w:val="24"/>
           <w:lang w:val="en-US" w:eastAsia="ru-RU" w:bidi="ar-SA"/>
@@ -6878,7 +6806,7 @@
       <w:r>
         <w:rPr>
           <w:rFonts w:ascii="Courier New" w:eastAsia="Times New Roman" w:hAnsi="Courier New" w:cs="Courier New"/>
-          <w:color w:val="A9B7C6"/>
+          <w:color w:val="080808"/>
           <w:sz w:val="24"/>
           <w:szCs w:val="24"/>
           <w:lang w:val="en-US" w:eastAsia="ru-RU" w:bidi="ar-SA"/>
@@ -6888,7 +6816,7 @@
       <w:r>
         <w:rPr>
           <w:rFonts w:ascii="Courier New" w:eastAsia="Times New Roman" w:hAnsi="Courier New" w:cs="Courier New"/>
-          <w:color w:val="CC7832"/>
+          <w:color w:val="0033B3"/>
           <w:sz w:val="24"/>
           <w:szCs w:val="24"/>
           <w:lang w:val="en-US" w:eastAsia="ru-RU" w:bidi="ar-SA"/>
@@ -6898,7 +6826,7 @@
       <w:r>
         <w:rPr>
           <w:rFonts w:ascii="Courier New" w:eastAsia="Times New Roman" w:hAnsi="Courier New" w:cs="Courier New"/>
-          <w:color w:val="A9B7C6"/>
+          <w:color w:val="080808"/>
           <w:sz w:val="24"/>
           <w:szCs w:val="24"/>
           <w:lang w:val="en-US" w:eastAsia="ru-RU" w:bidi="ar-SA"/>
@@ -6908,7 +6836,7 @@
       <w:r>
         <w:rPr>
           <w:rFonts w:ascii="Courier New" w:eastAsia="Times New Roman" w:hAnsi="Courier New" w:cs="Courier New"/>
-          <w:color w:val="6A8759"/>
+          <w:color w:val="067D17"/>
           <w:sz w:val="24"/>
           <w:szCs w:val="24"/>
           <w:lang w:val="en-US" w:eastAsia="ru-RU" w:bidi="ar-SA"/>
@@ -6918,7 +6846,7 @@
       <w:r>
         <w:rPr>
           <w:rFonts w:ascii="Courier New" w:eastAsia="Times New Roman" w:hAnsi="Courier New" w:cs="Courier New"/>
-          <w:color w:val="A9B7C6"/>
+          <w:color w:val="080808"/>
           <w:sz w:val="24"/>
           <w:szCs w:val="24"/>
           <w:lang w:val="en-US" w:eastAsia="ru-RU" w:bidi="ar-SA"/>
@@ -6928,7 +6856,7 @@
       <w:r>
         <w:rPr>
           <w:rFonts w:ascii="Courier New" w:eastAsia="Times New Roman" w:hAnsi="Courier New" w:cs="Courier New"/>
-          <w:color w:val="A9B7C6"/>
+          <w:color w:val="080808"/>
           <w:sz w:val="24"/>
           <w:szCs w:val="24"/>
           <w:lang w:val="en-US" w:eastAsia="ru-RU" w:bidi="ar-SA"/>
@@ -6940,7 +6868,7 @@
       <w:r>
         <w:rPr>
           <w:rFonts w:ascii="Courier New" w:eastAsia="Times New Roman" w:hAnsi="Courier New" w:cs="Courier New"/>
-          <w:color w:val="A9B7C6"/>
+          <w:color w:val="080808"/>
           <w:sz w:val="24"/>
           <w:szCs w:val="24"/>
           <w:lang w:val="en-US" w:eastAsia="ru-RU" w:bidi="ar-SA"/>
@@ -6951,7 +6879,7 @@
       <w:r>
         <w:rPr>
           <w:rFonts w:ascii="Courier New" w:eastAsia="Times New Roman" w:hAnsi="Courier New" w:cs="Courier New"/>
-          <w:color w:val="A9B7C6"/>
+          <w:color w:val="080808"/>
           <w:sz w:val="24"/>
           <w:szCs w:val="24"/>
           <w:lang w:val="en-US" w:eastAsia="ru-RU" w:bidi="ar-SA"/>
@@ -6961,7 +6889,7 @@
       <w:r>
         <w:rPr>
           <w:rFonts w:ascii="Courier New" w:eastAsia="Times New Roman" w:hAnsi="Courier New" w:cs="Courier New"/>
-          <w:color w:val="A9B7C6"/>
+          <w:color w:val="080808"/>
           <w:sz w:val="24"/>
           <w:szCs w:val="24"/>
           <w:lang w:val="en-US" w:eastAsia="ru-RU" w:bidi="ar-SA"/>
@@ -6972,7 +6900,7 @@
       <w:r>
         <w:rPr>
           <w:rFonts w:ascii="Courier New" w:eastAsia="Times New Roman" w:hAnsi="Courier New" w:cs="Courier New"/>
-          <w:color w:val="6897BB"/>
+          <w:color w:val="1750EB"/>
           <w:sz w:val="24"/>
           <w:szCs w:val="24"/>
           <w:lang w:val="en-US" w:eastAsia="ru-RU" w:bidi="ar-SA"/>
@@ -6982,7 +6910,7 @@
       <w:r>
         <w:rPr>
           <w:rFonts w:ascii="Courier New" w:eastAsia="Times New Roman" w:hAnsi="Courier New" w:cs="Courier New"/>
-          <w:color w:val="CC7832"/>
+          <w:color w:val="080808"/>
           <w:sz w:val="24"/>
           <w:szCs w:val="24"/>
           <w:lang w:val="en-US" w:eastAsia="ru-RU" w:bidi="ar-SA"/>
@@ -6992,7 +6920,7 @@
       <w:r>
         <w:rPr>
           <w:rFonts w:ascii="Courier New" w:eastAsia="Times New Roman" w:hAnsi="Courier New" w:cs="Courier New"/>
-          <w:color w:val="6897BB"/>
+          <w:color w:val="1750EB"/>
           <w:sz w:val="24"/>
           <w:szCs w:val="24"/>
           <w:lang w:val="en-US" w:eastAsia="ru-RU" w:bidi="ar-SA"/>
@@ -7002,7 +6930,7 @@
       <w:r>
         <w:rPr>
           <w:rFonts w:ascii="Courier New" w:eastAsia="Times New Roman" w:hAnsi="Courier New" w:cs="Courier New"/>
-          <w:color w:val="CC7832"/>
+          <w:color w:val="080808"/>
           <w:sz w:val="24"/>
           <w:szCs w:val="24"/>
           <w:lang w:val="en-US" w:eastAsia="ru-RU" w:bidi="ar-SA"/>
@@ -7012,7 +6940,7 @@
       <w:r>
         <w:rPr>
           <w:rFonts w:ascii="Courier New" w:eastAsia="Times New Roman" w:hAnsi="Courier New" w:cs="Courier New"/>
-          <w:color w:val="6897BB"/>
+          <w:color w:val="1750EB"/>
           <w:sz w:val="24"/>
           <w:szCs w:val="24"/>
           <w:lang w:val="en-US" w:eastAsia="ru-RU" w:bidi="ar-SA"/>
@@ -7022,7 +6950,149 @@
       <w:r>
         <w:rPr>
           <w:rFonts w:ascii="Courier New" w:eastAsia="Times New Roman" w:hAnsi="Courier New" w:cs="Courier New"/>
-          <w:color w:val="A9B7C6"/>
+          <w:color w:val="080808"/>
+          <w:sz w:val="24"/>
+          <w:szCs w:val="24"/>
+          <w:lang w:val="en-US" w:eastAsia="ru-RU" w:bidi="ar-SA"/>
+        </w:rPr>
+        <w:t>],</w:t>
+      </w:r>
+      <w:r>
+        <w:rPr>
+          <w:rFonts w:ascii="Courier New" w:eastAsia="Times New Roman" w:hAnsi="Courier New" w:cs="Courier New"/>
+          <w:color w:val="080808"/>
+          <w:sz w:val="24"/>
+          <w:szCs w:val="24"/>
+          <w:lang w:val="en-US" w:eastAsia="ru-RU" w:bidi="ar-SA"/>
+        </w:rPr>
+        <w:br/>
+        <w:t xml:space="preserve">        [</w:t>
+      </w:r>
+      <w:r>
+        <w:rPr>
+          <w:rFonts w:ascii="Courier New" w:eastAsia="Times New Roman" w:hAnsi="Courier New" w:cs="Courier New"/>
+          <w:color w:val="1750EB"/>
+          <w:sz w:val="24"/>
+          <w:szCs w:val="24"/>
+          <w:lang w:val="en-US" w:eastAsia="ru-RU" w:bidi="ar-SA"/>
+        </w:rPr>
+        <w:t>0</w:t>
+      </w:r>
+      <w:r>
+        <w:rPr>
+          <w:rFonts w:ascii="Courier New" w:eastAsia="Times New Roman" w:hAnsi="Courier New" w:cs="Courier New"/>
+          <w:color w:val="080808"/>
+          <w:sz w:val="24"/>
+          <w:szCs w:val="24"/>
+          <w:lang w:val="en-US" w:eastAsia="ru-RU" w:bidi="ar-SA"/>
+        </w:rPr>
+        <w:t xml:space="preserve">, </w:t>
+      </w:r>
+      <w:r>
+        <w:rPr>
+          <w:rFonts w:ascii="Courier New" w:eastAsia="Times New Roman" w:hAnsi="Courier New" w:cs="Courier New"/>
+          <w:color w:val="1750EB"/>
+          <w:sz w:val="24"/>
+          <w:szCs w:val="24"/>
+          <w:lang w:val="en-US" w:eastAsia="ru-RU" w:bidi="ar-SA"/>
+        </w:rPr>
+        <w:t>1</w:t>
+      </w:r>
+      <w:r>
+        <w:rPr>
+          <w:rFonts w:ascii="Courier New" w:eastAsia="Times New Roman" w:hAnsi="Courier New" w:cs="Courier New"/>
+          <w:color w:val="080808"/>
+          <w:sz w:val="24"/>
+          <w:szCs w:val="24"/>
+          <w:lang w:val="en-US" w:eastAsia="ru-RU" w:bidi="ar-SA"/>
+        </w:rPr>
+        <w:t>, -</w:t>
+      </w:r>
+      <w:r>
+        <w:rPr>
+          <w:rFonts w:ascii="Courier New" w:eastAsia="Times New Roman" w:hAnsi="Courier New" w:cs="Courier New"/>
+          <w:color w:val="1750EB"/>
+          <w:sz w:val="24"/>
+          <w:szCs w:val="24"/>
+          <w:lang w:val="en-US" w:eastAsia="ru-RU" w:bidi="ar-SA"/>
+        </w:rPr>
+        <w:t>1</w:t>
+      </w:r>
+      <w:r>
+        <w:rPr>
+          <w:rFonts w:ascii="Courier New" w:eastAsia="Times New Roman" w:hAnsi="Courier New" w:cs="Courier New"/>
+          <w:color w:val="080808"/>
+          <w:sz w:val="24"/>
+          <w:szCs w:val="24"/>
+          <w:lang w:val="en-US" w:eastAsia="ru-RU" w:bidi="ar-SA"/>
+        </w:rPr>
+        <w:t>],</w:t>
+      </w:r>
+      <w:r>
+        <w:rPr>
+          <w:rFonts w:ascii="Courier New" w:eastAsia="Times New Roman" w:hAnsi="Courier New" w:cs="Courier New"/>
+          <w:color w:val="080808"/>
+          <w:sz w:val="24"/>
+          <w:szCs w:val="24"/>
+          <w:lang w:val="en-US" w:eastAsia="ru-RU" w:bidi="ar-SA"/>
+        </w:rPr>
+        <w:br/>
+        <w:t xml:space="preserve">        [</w:t>
+      </w:r>
+      <w:r>
+        <w:rPr>
+          <w:rFonts w:ascii="Courier New" w:eastAsia="Times New Roman" w:hAnsi="Courier New" w:cs="Courier New"/>
+          <w:color w:val="1750EB"/>
+          <w:sz w:val="24"/>
+          <w:szCs w:val="24"/>
+          <w:lang w:val="en-US" w:eastAsia="ru-RU" w:bidi="ar-SA"/>
+        </w:rPr>
+        <w:t>1</w:t>
+      </w:r>
+      <w:r>
+        <w:rPr>
+          <w:rFonts w:ascii="Courier New" w:eastAsia="Times New Roman" w:hAnsi="Courier New" w:cs="Courier New"/>
+          <w:color w:val="080808"/>
+          <w:sz w:val="24"/>
+          <w:szCs w:val="24"/>
+          <w:lang w:val="en-US" w:eastAsia="ru-RU" w:bidi="ar-SA"/>
+        </w:rPr>
+        <w:t xml:space="preserve">, </w:t>
+      </w:r>
+      <w:r>
+        <w:rPr>
+          <w:rFonts w:ascii="Courier New" w:eastAsia="Times New Roman" w:hAnsi="Courier New" w:cs="Courier New"/>
+          <w:color w:val="1750EB"/>
+          <w:sz w:val="24"/>
+          <w:szCs w:val="24"/>
+          <w:lang w:val="en-US" w:eastAsia="ru-RU" w:bidi="ar-SA"/>
+        </w:rPr>
+        <w:t>1</w:t>
+      </w:r>
+      <w:r>
+        <w:rPr>
+          <w:rFonts w:ascii="Courier New" w:eastAsia="Times New Roman" w:hAnsi="Courier New" w:cs="Courier New"/>
+          <w:color w:val="080808"/>
+          <w:sz w:val="24"/>
+          <w:szCs w:val="24"/>
+          <w:lang w:val="en-US" w:eastAsia="ru-RU" w:bidi="ar-SA"/>
+        </w:rPr>
+        <w:t xml:space="preserve">, </w:t>
+      </w:r>
+      <w:r>
+        <w:rPr>
+          <w:rFonts w:ascii="Courier New" w:eastAsia="Times New Roman" w:hAnsi="Courier New" w:cs="Courier New"/>
+          <w:color w:val="1750EB"/>
+          <w:sz w:val="24"/>
+          <w:szCs w:val="24"/>
+          <w:lang w:val="en-US" w:eastAsia="ru-RU" w:bidi="ar-SA"/>
+        </w:rPr>
+        <w:t>1</w:t>
+      </w:r>
+      <w:r>
+        <w:rPr>
+          <w:rFonts w:ascii="Courier New" w:eastAsia="Times New Roman" w:hAnsi="Courier New" w:cs="Courier New"/>
+          <w:color w:val="080808"/>
           <w:sz w:val="24"/>
           <w:szCs w:val="24"/>
           <w:lang w:val="en-US" w:eastAsia="ru-RU" w:bidi="ar-SA"/>
@@ -7032,199 +7102,7 @@
       <w:r>
         <w:rPr>
           <w:rFonts w:ascii="Courier New" w:eastAsia="Times New Roman" w:hAnsi="Courier New" w:cs="Courier New"/>
-          <w:color w:val="CC7832"/>
-          <w:sz w:val="24"/>
-          <w:szCs w:val="24"/>
-          <w:lang w:val="en-US" w:eastAsia="ru-RU" w:bidi="ar-SA"/>
-        </w:rPr>
-        <w:t>,</w:t>
-      </w:r>
-      <w:r>
-        <w:rPr>
-          <w:rFonts w:ascii="Courier New" w:eastAsia="Times New Roman" w:hAnsi="Courier New" w:cs="Courier New"/>
-          <w:color w:val="CC7832"/>
-          <w:sz w:val="24"/>
-          <w:szCs w:val="24"/>
-          <w:lang w:val="en-US" w:eastAsia="ru-RU" w:bidi="ar-SA"/>
-        </w:rPr>
-        <w:br/>
-        <w:t xml:space="preserve">        </w:t>
-      </w:r>
-      <w:r>
-        <w:rPr>
-          <w:rFonts w:ascii="Courier New" w:eastAsia="Times New Roman" w:hAnsi="Courier New" w:cs="Courier New"/>
-          <w:color w:val="A9B7C6"/>
-          <w:sz w:val="24"/>
-          <w:szCs w:val="24"/>
-          <w:lang w:val="en-US" w:eastAsia="ru-RU" w:bidi="ar-SA"/>
-        </w:rPr>
-        <w:t>[</w:t>
-      </w:r>
-      <w:r>
-        <w:rPr>
-          <w:rFonts w:ascii="Courier New" w:eastAsia="Times New Roman" w:hAnsi="Courier New" w:cs="Courier New"/>
-          <w:color w:val="6897BB"/>
-          <w:sz w:val="24"/>
-          <w:szCs w:val="24"/>
-          <w:lang w:val="en-US" w:eastAsia="ru-RU" w:bidi="ar-SA"/>
-        </w:rPr>
-        <w:t>0</w:t>
-      </w:r>
-      <w:r>
-        <w:rPr>
-          <w:rFonts w:ascii="Courier New" w:eastAsia="Times New Roman" w:hAnsi="Courier New" w:cs="Courier New"/>
-          <w:color w:val="CC7832"/>
-          <w:sz w:val="24"/>
-          <w:szCs w:val="24"/>
-          <w:lang w:val="en-US" w:eastAsia="ru-RU" w:bidi="ar-SA"/>
-        </w:rPr>
-        <w:t xml:space="preserve">, </w:t>
-      </w:r>
-      <w:r>
-        <w:rPr>
-          <w:rFonts w:ascii="Courier New" w:eastAsia="Times New Roman" w:hAnsi="Courier New" w:cs="Courier New"/>
-          <w:color w:val="6897BB"/>
-          <w:sz w:val="24"/>
-          <w:szCs w:val="24"/>
-          <w:lang w:val="en-US" w:eastAsia="ru-RU" w:bidi="ar-SA"/>
-        </w:rPr>
-        <w:t>1</w:t>
-      </w:r>
-      <w:r>
-        <w:rPr>
-          <w:rFonts w:ascii="Courier New" w:eastAsia="Times New Roman" w:hAnsi="Courier New" w:cs="Courier New"/>
-          <w:color w:val="CC7832"/>
-          <w:sz w:val="24"/>
-          <w:szCs w:val="24"/>
-          <w:lang w:val="en-US" w:eastAsia="ru-RU" w:bidi="ar-SA"/>
-        </w:rPr>
-        <w:t xml:space="preserve">, </w:t>
-      </w:r>
-      <w:r>
-        <w:rPr>
-          <w:rFonts w:ascii="Courier New" w:eastAsia="Times New Roman" w:hAnsi="Courier New" w:cs="Courier New"/>
-          <w:color w:val="A9B7C6"/>
-          <w:sz w:val="24"/>
-          <w:szCs w:val="24"/>
-          <w:lang w:val="en-US" w:eastAsia="ru-RU" w:bidi="ar-SA"/>
-        </w:rPr>
-        <w:t>-</w:t>
-      </w:r>
-      <w:r>
-        <w:rPr>
-          <w:rFonts w:ascii="Courier New" w:eastAsia="Times New Roman" w:hAnsi="Courier New" w:cs="Courier New"/>
-          <w:color w:val="6897BB"/>
-          <w:sz w:val="24"/>
-          <w:szCs w:val="24"/>
-          <w:lang w:val="en-US" w:eastAsia="ru-RU" w:bidi="ar-SA"/>
-        </w:rPr>
-        <w:t>1</w:t>
-      </w:r>
-      <w:r>
-        <w:rPr>
-          <w:rFonts w:ascii="Courier New" w:eastAsia="Times New Roman" w:hAnsi="Courier New" w:cs="Courier New"/>
-          <w:color w:val="A9B7C6"/>
-          <w:sz w:val="24"/>
-          <w:szCs w:val="24"/>
-          <w:lang w:val="en-US" w:eastAsia="ru-RU" w:bidi="ar-SA"/>
-        </w:rPr>
-        <w:t>]</w:t>
-      </w:r>
-      <w:r>
-        <w:rPr>
-          <w:rFonts w:ascii="Courier New" w:eastAsia="Times New Roman" w:hAnsi="Courier New" w:cs="Courier New"/>
-          <w:color w:val="CC7832"/>
-          <w:sz w:val="24"/>
-          <w:szCs w:val="24"/>
-          <w:lang w:val="en-US" w:eastAsia="ru-RU" w:bidi="ar-SA"/>
-        </w:rPr>
-        <w:t>,</w:t>
-      </w:r>
-      <w:r>
-        <w:rPr>
-          <w:rFonts w:ascii="Courier New" w:eastAsia="Times New Roman" w:hAnsi="Courier New" w:cs="Courier New"/>
-          <w:color w:val="CC7832"/>
-          <w:sz w:val="24"/>
-          <w:szCs w:val="24"/>
-          <w:lang w:val="en-US" w:eastAsia="ru-RU" w:bidi="ar-SA"/>
-        </w:rPr>
-        <w:br/>
-        <w:t xml:space="preserve">        </w:t>
-      </w:r>
-      <w:r>
-        <w:rPr>
-          <w:rFonts w:ascii="Courier New" w:eastAsia="Times New Roman" w:hAnsi="Courier New" w:cs="Courier New"/>
-          <w:color w:val="A9B7C6"/>
-          <w:sz w:val="24"/>
-          <w:szCs w:val="24"/>
-          <w:lang w:val="en-US" w:eastAsia="ru-RU" w:bidi="ar-SA"/>
-        </w:rPr>
-        <w:t>[</w:t>
-      </w:r>
-      <w:r>
-        <w:rPr>
-          <w:rFonts w:ascii="Courier New" w:eastAsia="Times New Roman" w:hAnsi="Courier New" w:cs="Courier New"/>
-          <w:color w:val="6897BB"/>
-          <w:sz w:val="24"/>
-          <w:szCs w:val="24"/>
-          <w:lang w:val="en-US" w:eastAsia="ru-RU" w:bidi="ar-SA"/>
-        </w:rPr>
-        <w:t>1</w:t>
-      </w:r>
-      <w:r>
-        <w:rPr>
-          <w:rFonts w:ascii="Courier New" w:eastAsia="Times New Roman" w:hAnsi="Courier New" w:cs="Courier New"/>
-          <w:color w:val="CC7832"/>
-          <w:sz w:val="24"/>
-          <w:szCs w:val="24"/>
-          <w:lang w:val="en-US" w:eastAsia="ru-RU" w:bidi="ar-SA"/>
-        </w:rPr>
-        <w:t xml:space="preserve">, </w:t>
-      </w:r>
-      <w:r>
-        <w:rPr>
-          <w:rFonts w:ascii="Courier New" w:eastAsia="Times New Roman" w:hAnsi="Courier New" w:cs="Courier New"/>
-          <w:color w:val="6897BB"/>
-          <w:sz w:val="24"/>
-          <w:szCs w:val="24"/>
-          <w:lang w:val="en-US" w:eastAsia="ru-RU" w:bidi="ar-SA"/>
-        </w:rPr>
-        <w:t>1</w:t>
-      </w:r>
-      <w:r>
-        <w:rPr>
-          <w:rFonts w:ascii="Courier New" w:eastAsia="Times New Roman" w:hAnsi="Courier New" w:cs="Courier New"/>
-          <w:color w:val="CC7832"/>
-          <w:sz w:val="24"/>
-          <w:szCs w:val="24"/>
-          <w:lang w:val="en-US" w:eastAsia="ru-RU" w:bidi="ar-SA"/>
-        </w:rPr>
-        <w:t xml:space="preserve">, </w:t>
-      </w:r>
-      <w:r>
-        <w:rPr>
-          <w:rFonts w:ascii="Courier New" w:eastAsia="Times New Roman" w:hAnsi="Courier New" w:cs="Courier New"/>
-          <w:color w:val="6897BB"/>
-          <w:sz w:val="24"/>
-          <w:szCs w:val="24"/>
-          <w:lang w:val="en-US" w:eastAsia="ru-RU" w:bidi="ar-SA"/>
-        </w:rPr>
-        <w:t>1</w:t>
-      </w:r>
-      <w:r>
-        <w:rPr>
-          <w:rFonts w:ascii="Courier New" w:eastAsia="Times New Roman" w:hAnsi="Courier New" w:cs="Courier New"/>
-          <w:color w:val="A9B7C6"/>
-          <w:sz w:val="24"/>
-          <w:szCs w:val="24"/>
-          <w:lang w:val="en-US" w:eastAsia="ru-RU" w:bidi="ar-SA"/>
-        </w:rPr>
-        <w:t>]</w:t>
-      </w:r>
-      <w:r>
-        <w:rPr>
-          <w:rFonts w:ascii="Courier New" w:eastAsia="Times New Roman" w:hAnsi="Courier New" w:cs="Courier New"/>
-          <w:color w:val="A9B7C6"/>
+          <w:color w:val="080808"/>
           <w:sz w:val="24"/>
           <w:szCs w:val="24"/>
           <w:lang w:val="en-US" w:eastAsia="ru-RU" w:bidi="ar-SA"/>
@@ -7235,7 +7113,7 @@
       <w:r>
         <w:rPr>
           <w:rFonts w:ascii="Courier New" w:eastAsia="Times New Roman" w:hAnsi="Courier New" w:cs="Courier New"/>
-          <w:color w:val="A9B7C6"/>
+          <w:color w:val="080808"/>
           <w:sz w:val="24"/>
           <w:szCs w:val="24"/>
           <w:lang w:val="en-US" w:eastAsia="ru-RU" w:bidi="ar-SA"/>
@@ -7247,7 +7125,7 @@
       <w:r>
         <w:rPr>
           <w:rFonts w:ascii="Courier New" w:eastAsia="Times New Roman" w:hAnsi="Courier New" w:cs="Courier New"/>
-          <w:color w:val="A9B7C6"/>
+          <w:color w:val="080808"/>
           <w:sz w:val="24"/>
           <w:szCs w:val="24"/>
           <w:lang w:val="en-US" w:eastAsia="ru-RU" w:bidi="ar-SA"/>
@@ -7258,7 +7136,7 @@
       <w:r>
         <w:rPr>
           <w:rFonts w:ascii="Courier New" w:eastAsia="Times New Roman" w:hAnsi="Courier New" w:cs="Courier New"/>
-          <w:color w:val="A9B7C6"/>
+          <w:color w:val="080808"/>
           <w:sz w:val="24"/>
           <w:szCs w:val="24"/>
           <w:lang w:val="en-US" w:eastAsia="ru-RU" w:bidi="ar-SA"/>
@@ -7268,7 +7146,7 @@
       <w:r>
         <w:rPr>
           <w:rFonts w:ascii="Courier New" w:eastAsia="Times New Roman" w:hAnsi="Courier New" w:cs="Courier New"/>
-          <w:color w:val="6897BB"/>
+          <w:color w:val="1750EB"/>
           <w:sz w:val="24"/>
           <w:szCs w:val="24"/>
           <w:lang w:val="en-US" w:eastAsia="ru-RU" w:bidi="ar-SA"/>
@@ -7278,7 +7156,7 @@
       <w:r>
         <w:rPr>
           <w:rFonts w:ascii="Courier New" w:eastAsia="Times New Roman" w:hAnsi="Courier New" w:cs="Courier New"/>
-          <w:color w:val="CC7832"/>
+          <w:color w:val="080808"/>
           <w:sz w:val="24"/>
           <w:szCs w:val="24"/>
           <w:lang w:val="en-US" w:eastAsia="ru-RU" w:bidi="ar-SA"/>
@@ -7288,7 +7166,7 @@
       <w:r>
         <w:rPr>
           <w:rFonts w:ascii="Courier New" w:eastAsia="Times New Roman" w:hAnsi="Courier New" w:cs="Courier New"/>
-          <w:color w:val="6897BB"/>
+          <w:color w:val="1750EB"/>
           <w:sz w:val="24"/>
           <w:szCs w:val="24"/>
           <w:lang w:val="en-US" w:eastAsia="ru-RU" w:bidi="ar-SA"/>
@@ -7298,7 +7176,7 @@
       <w:r>
         <w:rPr>
           <w:rFonts w:ascii="Courier New" w:eastAsia="Times New Roman" w:hAnsi="Courier New" w:cs="Courier New"/>
-          <w:color w:val="CC7832"/>
+          <w:color w:val="080808"/>
           <w:sz w:val="24"/>
           <w:szCs w:val="24"/>
           <w:lang w:val="en-US" w:eastAsia="ru-RU" w:bidi="ar-SA"/>
@@ -7308,7 +7186,7 @@
       <w:r>
         <w:rPr>
           <w:rFonts w:ascii="Courier New" w:eastAsia="Times New Roman" w:hAnsi="Courier New" w:cs="Courier New"/>
-          <w:color w:val="6897BB"/>
+          <w:color w:val="1750EB"/>
           <w:sz w:val="24"/>
           <w:szCs w:val="24"/>
           <w:lang w:val="en-US" w:eastAsia="ru-RU" w:bidi="ar-SA"/>
@@ -7318,7 +7196,7 @@
       <w:r>
         <w:rPr>
           <w:rFonts w:ascii="Courier New" w:eastAsia="Times New Roman" w:hAnsi="Courier New" w:cs="Courier New"/>
-          <w:color w:val="A9B7C6"/>
+          <w:color w:val="080808"/>
           <w:sz w:val="24"/>
           <w:szCs w:val="24"/>
           <w:lang w:val="en-US" w:eastAsia="ru-RU" w:bidi="ar-SA"/>
@@ -7328,7 +7206,7 @@
       <w:r>
         <w:rPr>
           <w:rFonts w:ascii="Courier New" w:eastAsia="Times New Roman" w:hAnsi="Courier New" w:cs="Courier New"/>
-          <w:color w:val="A9B7C6"/>
+          <w:color w:val="080808"/>
           <w:sz w:val="24"/>
           <w:szCs w:val="24"/>
           <w:lang w:val="en-US" w:eastAsia="ru-RU" w:bidi="ar-SA"/>
@@ -7338,39 +7216,29 @@
       <w:r>
         <w:rPr>
           <w:rFonts w:ascii="Courier New" w:eastAsia="Times New Roman" w:hAnsi="Courier New" w:cs="Courier New"/>
-          <w:color w:val="A9B7C6"/>
+          <w:color w:val="080808"/>
           <w:sz w:val="24"/>
           <w:szCs w:val="24"/>
           <w:lang w:val="en-US" w:eastAsia="ru-RU" w:bidi="ar-SA"/>
         </w:rPr>
         <w:br/>
-        <w:t xml:space="preserve">    Q</w:t>
-      </w:r>
-      <w:r>
-        <w:rPr>
-          <w:rFonts w:ascii="Courier New" w:eastAsia="Times New Roman" w:hAnsi="Courier New" w:cs="Courier New"/>
-          <w:color w:val="CC7832"/>
-          <w:sz w:val="24"/>
-          <w:szCs w:val="24"/>
-          <w:lang w:val="en-US" w:eastAsia="ru-RU" w:bidi="ar-SA"/>
-        </w:rPr>
-        <w:t xml:space="preserve">, </w:t>
-      </w:r>
-      <w:r>
-        <w:rPr>
-          <w:rFonts w:ascii="Courier New" w:eastAsia="Times New Roman" w:hAnsi="Courier New" w:cs="Courier New"/>
-          <w:color w:val="A9B7C6"/>
-          <w:sz w:val="24"/>
-          <w:szCs w:val="24"/>
-          <w:lang w:val="en-US" w:eastAsia="ru-RU" w:bidi="ar-SA"/>
-        </w:rPr>
-        <w:t xml:space="preserve">R = </w:t>
+      </w:r>
+      <w:r>
+        <w:rPr>
+          <w:rFonts w:ascii="Courier New" w:eastAsia="Times New Roman" w:hAnsi="Courier New" w:cs="Courier New"/>
+          <w:color w:val="080808"/>
+          <w:sz w:val="24"/>
+          <w:szCs w:val="24"/>
+          <w:lang w:val="en-US" w:eastAsia="ru-RU" w:bidi="ar-SA"/>
+        </w:rPr>
+        <w:lastRenderedPageBreak/>
+        <w:t xml:space="preserve">    Q, R = </w:t>
       </w:r>
       <w:proofErr w:type="spellStart"/>
       <w:r>
         <w:rPr>
           <w:rFonts w:ascii="Courier New" w:eastAsia="Times New Roman" w:hAnsi="Courier New" w:cs="Courier New"/>
-          <w:color w:val="A9B7C6"/>
+          <w:color w:val="080808"/>
           <w:sz w:val="24"/>
           <w:szCs w:val="24"/>
           <w:lang w:val="en-US" w:eastAsia="ru-RU" w:bidi="ar-SA"/>
@@ -7381,7 +7249,7 @@
       <w:r>
         <w:rPr>
           <w:rFonts w:ascii="Courier New" w:eastAsia="Times New Roman" w:hAnsi="Courier New" w:cs="Courier New"/>
-          <w:color w:val="A9B7C6"/>
+          <w:color w:val="080808"/>
           <w:sz w:val="24"/>
           <w:szCs w:val="24"/>
           <w:lang w:val="en-US" w:eastAsia="ru-RU" w:bidi="ar-SA"/>
@@ -7391,7 +7259,7 @@
       <w:r>
         <w:rPr>
           <w:rFonts w:ascii="Courier New" w:eastAsia="Times New Roman" w:hAnsi="Courier New" w:cs="Courier New"/>
-          <w:color w:val="A9B7C6"/>
+          <w:color w:val="080808"/>
           <w:sz w:val="24"/>
           <w:szCs w:val="24"/>
           <w:lang w:val="en-US" w:eastAsia="ru-RU" w:bidi="ar-SA"/>
@@ -7402,7 +7270,7 @@
       <w:r>
         <w:rPr>
           <w:rFonts w:ascii="Courier New" w:eastAsia="Times New Roman" w:hAnsi="Courier New" w:cs="Courier New"/>
-          <w:color w:val="8888C6"/>
+          <w:color w:val="000080"/>
           <w:sz w:val="24"/>
           <w:szCs w:val="24"/>
           <w:lang w:val="en-US" w:eastAsia="ru-RU" w:bidi="ar-SA"/>
@@ -7412,7 +7280,7 @@
       <w:r>
         <w:rPr>
           <w:rFonts w:ascii="Courier New" w:eastAsia="Times New Roman" w:hAnsi="Courier New" w:cs="Courier New"/>
-          <w:color w:val="A9B7C6"/>
+          <w:color w:val="080808"/>
           <w:sz w:val="24"/>
           <w:szCs w:val="24"/>
           <w:lang w:val="en-US" w:eastAsia="ru-RU" w:bidi="ar-SA"/>
@@ -7422,7 +7290,67 @@
       <w:r>
         <w:rPr>
           <w:rFonts w:ascii="Courier New" w:eastAsia="Times New Roman" w:hAnsi="Courier New" w:cs="Courier New"/>
-          <w:color w:val="6A8759"/>
+          <w:color w:val="067D17"/>
+          <w:sz w:val="24"/>
+          <w:szCs w:val="24"/>
+          <w:lang w:val="en-US" w:eastAsia="ru-RU" w:bidi="ar-SA"/>
+        </w:rPr>
+        <w:t>f"</w:t>
+      </w:r>
+      <w:r>
+        <w:rPr>
+          <w:rFonts w:ascii="Courier New" w:eastAsia="Times New Roman" w:hAnsi="Courier New" w:cs="Courier New"/>
+          <w:color w:val="067D17"/>
+          <w:sz w:val="24"/>
+          <w:szCs w:val="24"/>
+          <w:lang w:eastAsia="ru-RU" w:bidi="ar-SA"/>
+        </w:rPr>
+        <w:t>Матрица</w:t>
+      </w:r>
+      <w:r>
+        <w:rPr>
+          <w:rFonts w:ascii="Courier New" w:eastAsia="Times New Roman" w:hAnsi="Courier New" w:cs="Courier New"/>
+          <w:color w:val="067D17"/>
+          <w:sz w:val="24"/>
+          <w:szCs w:val="24"/>
+          <w:lang w:val="en-US" w:eastAsia="ru-RU" w:bidi="ar-SA"/>
+        </w:rPr>
+        <w:t xml:space="preserve"> Q:</w:t>
+      </w:r>
+      <w:r>
+        <w:rPr>
+          <w:rFonts w:ascii="Courier New" w:eastAsia="Times New Roman" w:hAnsi="Courier New" w:cs="Courier New"/>
+          <w:color w:val="0037A6"/>
+          <w:sz w:val="24"/>
+          <w:szCs w:val="24"/>
+          <w:lang w:val="en-US" w:eastAsia="ru-RU" w:bidi="ar-SA"/>
+        </w:rPr>
+        <w:t>\n{</w:t>
+      </w:r>
+      <w:r>
+        <w:rPr>
+          <w:rFonts w:ascii="Courier New" w:eastAsia="Times New Roman" w:hAnsi="Courier New" w:cs="Courier New"/>
+          <w:color w:val="080808"/>
+          <w:sz w:val="24"/>
+          <w:szCs w:val="24"/>
+          <w:lang w:val="en-US" w:eastAsia="ru-RU" w:bidi="ar-SA"/>
+        </w:rPr>
+        <w:t>Q</w:t>
+      </w:r>
+      <w:r>
+        <w:rPr>
+          <w:rFonts w:ascii="Courier New" w:eastAsia="Times New Roman" w:hAnsi="Courier New" w:cs="Courier New"/>
+          <w:color w:val="0037A6"/>
+          <w:sz w:val="24"/>
+          <w:szCs w:val="24"/>
+          <w:lang w:val="en-US" w:eastAsia="ru-RU" w:bidi="ar-SA"/>
+        </w:rPr>
+        <w:t>}</w:t>
+      </w:r>
+      <w:r>
+        <w:rPr>
+          <w:rFonts w:ascii="Courier New" w:eastAsia="Times New Roman" w:hAnsi="Courier New" w:cs="Courier New"/>
+          <w:color w:val="067D17"/>
           <w:sz w:val="24"/>
           <w:szCs w:val="24"/>
           <w:lang w:val="en-US" w:eastAsia="ru-RU" w:bidi="ar-SA"/>
@@ -7432,119 +7360,17 @@
       <w:r>
         <w:rPr>
           <w:rFonts w:ascii="Courier New" w:eastAsia="Times New Roman" w:hAnsi="Courier New" w:cs="Courier New"/>
-          <w:color w:val="6A8759"/>
-          <w:sz w:val="24"/>
-          <w:szCs w:val="24"/>
-          <w:lang w:eastAsia="ru-RU" w:bidi="ar-SA"/>
-        </w:rPr>
-        <w:t>Решение</w:t>
-      </w:r>
-      <w:r>
-        <w:rPr>
-          <w:rFonts w:ascii="Courier New" w:eastAsia="Times New Roman" w:hAnsi="Courier New" w:cs="Courier New"/>
-          <w:color w:val="6A8759"/>
-          <w:sz w:val="24"/>
-          <w:szCs w:val="24"/>
-          <w:lang w:val="en-US" w:eastAsia="ru-RU" w:bidi="ar-SA"/>
-        </w:rPr>
-        <w:t xml:space="preserve"> </w:t>
-      </w:r>
-      <w:r>
-        <w:rPr>
-          <w:rFonts w:ascii="Courier New" w:eastAsia="Times New Roman" w:hAnsi="Courier New" w:cs="Courier New"/>
-          <w:color w:val="6A8759"/>
-          <w:sz w:val="24"/>
-          <w:szCs w:val="24"/>
-          <w:lang w:eastAsia="ru-RU" w:bidi="ar-SA"/>
-        </w:rPr>
-        <w:t>системы</w:t>
-      </w:r>
-      <w:r>
-        <w:rPr>
-          <w:rFonts w:ascii="Courier New" w:eastAsia="Times New Roman" w:hAnsi="Courier New" w:cs="Courier New"/>
-          <w:color w:val="6A8759"/>
-          <w:sz w:val="24"/>
-          <w:szCs w:val="24"/>
-          <w:lang w:val="en-US" w:eastAsia="ru-RU" w:bidi="ar-SA"/>
-        </w:rPr>
-        <w:t>:</w:t>
-      </w:r>
-      <w:r>
-        <w:rPr>
-          <w:rFonts w:ascii="Courier New" w:eastAsia="Times New Roman" w:hAnsi="Courier New" w:cs="Courier New"/>
-          <w:color w:val="CC7832"/>
-          <w:sz w:val="24"/>
-          <w:szCs w:val="24"/>
-          <w:lang w:val="en-US" w:eastAsia="ru-RU" w:bidi="ar-SA"/>
-        </w:rPr>
-        <w:t>\n</w:t>
-      </w:r>
-      <w:r>
-        <w:rPr>
-          <w:rFonts w:ascii="Courier New" w:eastAsia="Times New Roman" w:hAnsi="Courier New" w:cs="Courier New"/>
-          <w:color w:val="6A8759"/>
-          <w:sz w:val="24"/>
-          <w:szCs w:val="24"/>
-          <w:lang w:val="en-US" w:eastAsia="ru-RU" w:bidi="ar-SA"/>
-        </w:rPr>
-        <w:t>"</w:t>
-      </w:r>
-      <w:r>
-        <w:rPr>
-          <w:rFonts w:ascii="Courier New" w:eastAsia="Times New Roman" w:hAnsi="Courier New" w:cs="Courier New"/>
-          <w:color w:val="CC7832"/>
-          <w:sz w:val="24"/>
-          <w:szCs w:val="24"/>
-          <w:lang w:val="en-US" w:eastAsia="ru-RU" w:bidi="ar-SA"/>
-        </w:rPr>
-        <w:t xml:space="preserve">, </w:t>
-      </w:r>
-      <w:proofErr w:type="spellStart"/>
-      <w:r>
-        <w:rPr>
-          <w:rFonts w:ascii="Courier New" w:eastAsia="Times New Roman" w:hAnsi="Courier New" w:cs="Courier New"/>
-          <w:color w:val="A9B7C6"/>
-          <w:sz w:val="24"/>
-          <w:szCs w:val="24"/>
-          <w:lang w:val="en-US" w:eastAsia="ru-RU" w:bidi="ar-SA"/>
-        </w:rPr>
-        <w:t>get_solution</w:t>
-      </w:r>
-      <w:proofErr w:type="spellEnd"/>
-      <w:r>
-        <w:rPr>
-          <w:rFonts w:ascii="Courier New" w:eastAsia="Times New Roman" w:hAnsi="Courier New" w:cs="Courier New"/>
-          <w:color w:val="A9B7C6"/>
-          <w:sz w:val="24"/>
-          <w:szCs w:val="24"/>
-          <w:lang w:val="en-US" w:eastAsia="ru-RU" w:bidi="ar-SA"/>
-        </w:rPr>
-        <w:t>(A</w:t>
-      </w:r>
-      <w:r>
-        <w:rPr>
-          <w:rFonts w:ascii="Courier New" w:eastAsia="Times New Roman" w:hAnsi="Courier New" w:cs="Courier New"/>
-          <w:color w:val="CC7832"/>
-          <w:sz w:val="24"/>
-          <w:szCs w:val="24"/>
-          <w:lang w:val="en-US" w:eastAsia="ru-RU" w:bidi="ar-SA"/>
-        </w:rPr>
-        <w:t xml:space="preserve">, </w:t>
-      </w:r>
-      <w:r>
-        <w:rPr>
-          <w:rFonts w:ascii="Courier New" w:eastAsia="Times New Roman" w:hAnsi="Courier New" w:cs="Courier New"/>
-          <w:color w:val="A9B7C6"/>
-          <w:sz w:val="24"/>
-          <w:szCs w:val="24"/>
-          <w:lang w:val="en-US" w:eastAsia="ru-RU" w:bidi="ar-SA"/>
-        </w:rPr>
-        <w:t>b))</w:t>
-      </w:r>
-      <w:r>
-        <w:rPr>
-          <w:rFonts w:ascii="Courier New" w:eastAsia="Times New Roman" w:hAnsi="Courier New" w:cs="Courier New"/>
-          <w:color w:val="A9B7C6"/>
+          <w:color w:val="080808"/>
+          <w:sz w:val="24"/>
+          <w:szCs w:val="24"/>
+          <w:lang w:val="en-US" w:eastAsia="ru-RU" w:bidi="ar-SA"/>
+        </w:rPr>
+        <w:t>)</w:t>
+      </w:r>
+      <w:r>
+        <w:rPr>
+          <w:rFonts w:ascii="Courier New" w:eastAsia="Times New Roman" w:hAnsi="Courier New" w:cs="Courier New"/>
+          <w:color w:val="080808"/>
           <w:sz w:val="24"/>
           <w:szCs w:val="24"/>
           <w:lang w:val="en-US" w:eastAsia="ru-RU" w:bidi="ar-SA"/>
@@ -7555,7 +7381,7 @@
       <w:r>
         <w:rPr>
           <w:rFonts w:ascii="Courier New" w:eastAsia="Times New Roman" w:hAnsi="Courier New" w:cs="Courier New"/>
-          <w:color w:val="8888C6"/>
+          <w:color w:val="000080"/>
           <w:sz w:val="24"/>
           <w:szCs w:val="24"/>
           <w:lang w:val="en-US" w:eastAsia="ru-RU" w:bidi="ar-SA"/>
@@ -7565,7 +7391,7 @@
       <w:r>
         <w:rPr>
           <w:rFonts w:ascii="Courier New" w:eastAsia="Times New Roman" w:hAnsi="Courier New" w:cs="Courier New"/>
-          <w:color w:val="A9B7C6"/>
+          <w:color w:val="080808"/>
           <w:sz w:val="24"/>
           <w:szCs w:val="24"/>
           <w:lang w:val="en-US" w:eastAsia="ru-RU" w:bidi="ar-SA"/>
@@ -7575,7 +7401,67 @@
       <w:r>
         <w:rPr>
           <w:rFonts w:ascii="Courier New" w:eastAsia="Times New Roman" w:hAnsi="Courier New" w:cs="Courier New"/>
-          <w:color w:val="6A8759"/>
+          <w:color w:val="067D17"/>
+          <w:sz w:val="24"/>
+          <w:szCs w:val="24"/>
+          <w:lang w:val="en-US" w:eastAsia="ru-RU" w:bidi="ar-SA"/>
+        </w:rPr>
+        <w:t>f"</w:t>
+      </w:r>
+      <w:r>
+        <w:rPr>
+          <w:rFonts w:ascii="Courier New" w:eastAsia="Times New Roman" w:hAnsi="Courier New" w:cs="Courier New"/>
+          <w:color w:val="067D17"/>
+          <w:sz w:val="24"/>
+          <w:szCs w:val="24"/>
+          <w:lang w:eastAsia="ru-RU" w:bidi="ar-SA"/>
+        </w:rPr>
+        <w:t>Матрица</w:t>
+      </w:r>
+      <w:r>
+        <w:rPr>
+          <w:rFonts w:ascii="Courier New" w:eastAsia="Times New Roman" w:hAnsi="Courier New" w:cs="Courier New"/>
+          <w:color w:val="067D17"/>
+          <w:sz w:val="24"/>
+          <w:szCs w:val="24"/>
+          <w:lang w:val="en-US" w:eastAsia="ru-RU" w:bidi="ar-SA"/>
+        </w:rPr>
+        <w:t xml:space="preserve"> R:</w:t>
+      </w:r>
+      <w:r>
+        <w:rPr>
+          <w:rFonts w:ascii="Courier New" w:eastAsia="Times New Roman" w:hAnsi="Courier New" w:cs="Courier New"/>
+          <w:color w:val="0037A6"/>
+          <w:sz w:val="24"/>
+          <w:szCs w:val="24"/>
+          <w:lang w:val="en-US" w:eastAsia="ru-RU" w:bidi="ar-SA"/>
+        </w:rPr>
+        <w:t>\n{</w:t>
+      </w:r>
+      <w:r>
+        <w:rPr>
+          <w:rFonts w:ascii="Courier New" w:eastAsia="Times New Roman" w:hAnsi="Courier New" w:cs="Courier New"/>
+          <w:color w:val="080808"/>
+          <w:sz w:val="24"/>
+          <w:szCs w:val="24"/>
+          <w:lang w:val="en-US" w:eastAsia="ru-RU" w:bidi="ar-SA"/>
+        </w:rPr>
+        <w:t>R</w:t>
+      </w:r>
+      <w:r>
+        <w:rPr>
+          <w:rFonts w:ascii="Courier New" w:eastAsia="Times New Roman" w:hAnsi="Courier New" w:cs="Courier New"/>
+          <w:color w:val="0037A6"/>
+          <w:sz w:val="24"/>
+          <w:szCs w:val="24"/>
+          <w:lang w:val="en-US" w:eastAsia="ru-RU" w:bidi="ar-SA"/>
+        </w:rPr>
+        <w:t>}</w:t>
+      </w:r>
+      <w:r>
+        <w:rPr>
+          <w:rFonts w:ascii="Courier New" w:eastAsia="Times New Roman" w:hAnsi="Courier New" w:cs="Courier New"/>
+          <w:color w:val="067D17"/>
           <w:sz w:val="24"/>
           <w:szCs w:val="24"/>
           <w:lang w:val="en-US" w:eastAsia="ru-RU" w:bidi="ar-SA"/>
@@ -7585,7 +7471,98 @@
       <w:r>
         <w:rPr>
           <w:rFonts w:ascii="Courier New" w:eastAsia="Times New Roman" w:hAnsi="Courier New" w:cs="Courier New"/>
-          <w:color w:val="CC7832"/>
+          <w:color w:val="080808"/>
+          <w:sz w:val="24"/>
+          <w:szCs w:val="24"/>
+          <w:lang w:val="en-US" w:eastAsia="ru-RU" w:bidi="ar-SA"/>
+        </w:rPr>
+        <w:t>)</w:t>
+      </w:r>
+      <w:r>
+        <w:rPr>
+          <w:rFonts w:ascii="Courier New" w:eastAsia="Times New Roman" w:hAnsi="Courier New" w:cs="Courier New"/>
+          <w:color w:val="080808"/>
+          <w:sz w:val="24"/>
+          <w:szCs w:val="24"/>
+          <w:lang w:val="en-US" w:eastAsia="ru-RU" w:bidi="ar-SA"/>
+        </w:rPr>
+        <w:br/>
+        <w:t xml:space="preserve">    </w:t>
+      </w:r>
+      <w:r>
+        <w:rPr>
+          <w:rFonts w:ascii="Courier New" w:eastAsia="Times New Roman" w:hAnsi="Courier New" w:cs="Courier New"/>
+          <w:color w:val="000080"/>
+          <w:sz w:val="24"/>
+          <w:szCs w:val="24"/>
+          <w:lang w:val="en-US" w:eastAsia="ru-RU" w:bidi="ar-SA"/>
+        </w:rPr>
+        <w:t>print</w:t>
+      </w:r>
+      <w:r>
+        <w:rPr>
+          <w:rFonts w:ascii="Courier New" w:eastAsia="Times New Roman" w:hAnsi="Courier New" w:cs="Courier New"/>
+          <w:color w:val="080808"/>
+          <w:sz w:val="24"/>
+          <w:szCs w:val="24"/>
+          <w:lang w:val="en-US" w:eastAsia="ru-RU" w:bidi="ar-SA"/>
+        </w:rPr>
+        <w:t>(</w:t>
+      </w:r>
+      <w:r>
+        <w:rPr>
+          <w:rFonts w:ascii="Courier New" w:eastAsia="Times New Roman" w:hAnsi="Courier New" w:cs="Courier New"/>
+          <w:color w:val="067D17"/>
+          <w:sz w:val="24"/>
+          <w:szCs w:val="24"/>
+          <w:lang w:val="en-US" w:eastAsia="ru-RU" w:bidi="ar-SA"/>
+        </w:rPr>
+        <w:t>"</w:t>
+      </w:r>
+      <w:r>
+        <w:rPr>
+          <w:rFonts w:ascii="Courier New" w:eastAsia="Times New Roman" w:hAnsi="Courier New" w:cs="Courier New"/>
+          <w:color w:val="067D17"/>
+          <w:sz w:val="24"/>
+          <w:szCs w:val="24"/>
+          <w:lang w:eastAsia="ru-RU" w:bidi="ar-SA"/>
+        </w:rPr>
+        <w:t>Решение</w:t>
+      </w:r>
+      <w:r>
+        <w:rPr>
+          <w:rFonts w:ascii="Courier New" w:eastAsia="Times New Roman" w:hAnsi="Courier New" w:cs="Courier New"/>
+          <w:color w:val="067D17"/>
+          <w:sz w:val="24"/>
+          <w:szCs w:val="24"/>
+          <w:lang w:val="en-US" w:eastAsia="ru-RU" w:bidi="ar-SA"/>
+        </w:rPr>
+        <w:t xml:space="preserve"> </w:t>
+      </w:r>
+      <w:r>
+        <w:rPr>
+          <w:rFonts w:ascii="Courier New" w:eastAsia="Times New Roman" w:hAnsi="Courier New" w:cs="Courier New"/>
+          <w:color w:val="067D17"/>
+          <w:sz w:val="24"/>
+          <w:szCs w:val="24"/>
+          <w:lang w:eastAsia="ru-RU" w:bidi="ar-SA"/>
+        </w:rPr>
+        <w:t>системы</w:t>
+      </w:r>
+      <w:r>
+        <w:rPr>
+          <w:rFonts w:ascii="Courier New" w:eastAsia="Times New Roman" w:hAnsi="Courier New" w:cs="Courier New"/>
+          <w:color w:val="067D17"/>
+          <w:sz w:val="24"/>
+          <w:szCs w:val="24"/>
+          <w:lang w:val="en-US" w:eastAsia="ru-RU" w:bidi="ar-SA"/>
+        </w:rPr>
+        <w:t>:</w:t>
+      </w:r>
+      <w:r>
+        <w:rPr>
+          <w:rFonts w:ascii="Courier New" w:eastAsia="Times New Roman" w:hAnsi="Courier New" w:cs="Courier New"/>
+          <w:color w:val="0037A6"/>
           <w:sz w:val="24"/>
           <w:szCs w:val="24"/>
           <w:lang w:val="en-US" w:eastAsia="ru-RU" w:bidi="ar-SA"/>
@@ -7595,57 +7572,7 @@
       <w:r>
         <w:rPr>
           <w:rFonts w:ascii="Courier New" w:eastAsia="Times New Roman" w:hAnsi="Courier New" w:cs="Courier New"/>
-          <w:color w:val="6A8759"/>
-          <w:sz w:val="24"/>
-          <w:szCs w:val="24"/>
-          <w:lang w:eastAsia="ru-RU" w:bidi="ar-SA"/>
-        </w:rPr>
-        <w:t>Точное</w:t>
-      </w:r>
-      <w:r>
-        <w:rPr>
-          <w:rFonts w:ascii="Courier New" w:eastAsia="Times New Roman" w:hAnsi="Courier New" w:cs="Courier New"/>
-          <w:color w:val="6A8759"/>
-          <w:sz w:val="24"/>
-          <w:szCs w:val="24"/>
-          <w:lang w:val="en-US" w:eastAsia="ru-RU" w:bidi="ar-SA"/>
-        </w:rPr>
-        <w:t xml:space="preserve"> </w:t>
-      </w:r>
-      <w:r>
-        <w:rPr>
-          <w:rFonts w:ascii="Courier New" w:eastAsia="Times New Roman" w:hAnsi="Courier New" w:cs="Courier New"/>
-          <w:color w:val="6A8759"/>
-          <w:sz w:val="24"/>
-          <w:szCs w:val="24"/>
-          <w:lang w:eastAsia="ru-RU" w:bidi="ar-SA"/>
-        </w:rPr>
-        <w:t>решение</w:t>
-      </w:r>
-      <w:r>
-        <w:rPr>
-          <w:rFonts w:ascii="Courier New" w:eastAsia="Times New Roman" w:hAnsi="Courier New" w:cs="Courier New"/>
-          <w:color w:val="6A8759"/>
-          <w:sz w:val="24"/>
-          <w:szCs w:val="24"/>
-          <w:lang w:val="en-US" w:eastAsia="ru-RU" w:bidi="ar-SA"/>
-        </w:rPr>
-        <w:t>:</w:t>
-      </w:r>
-      <w:r>
-        <w:rPr>
-          <w:rFonts w:ascii="Courier New" w:eastAsia="Times New Roman" w:hAnsi="Courier New" w:cs="Courier New"/>
-          <w:color w:val="CC7832"/>
-          <w:sz w:val="24"/>
-          <w:szCs w:val="24"/>
-          <w:lang w:val="en-US" w:eastAsia="ru-RU" w:bidi="ar-SA"/>
-        </w:rPr>
-        <w:t>\n</w:t>
-      </w:r>
-      <w:r>
-        <w:rPr>
-          <w:rFonts w:ascii="Courier New" w:eastAsia="Times New Roman" w:hAnsi="Courier New" w:cs="Courier New"/>
-          <w:color w:val="6A8759"/>
+          <w:color w:val="067D17"/>
           <w:sz w:val="24"/>
           <w:szCs w:val="24"/>
           <w:lang w:val="en-US" w:eastAsia="ru-RU" w:bidi="ar-SA"/>
@@ -7655,7 +7582,7 @@
       <w:r>
         <w:rPr>
           <w:rFonts w:ascii="Courier New" w:eastAsia="Times New Roman" w:hAnsi="Courier New" w:cs="Courier New"/>
-          <w:color w:val="CC7832"/>
+          <w:color w:val="080808"/>
           <w:sz w:val="24"/>
           <w:szCs w:val="24"/>
           <w:lang w:val="en-US" w:eastAsia="ru-RU" w:bidi="ar-SA"/>
@@ -7666,57 +7593,24 @@
       <w:r>
         <w:rPr>
           <w:rFonts w:ascii="Courier New" w:eastAsia="Times New Roman" w:hAnsi="Courier New" w:cs="Courier New"/>
-          <w:color w:val="A9B7C6"/>
-          <w:sz w:val="24"/>
-          <w:szCs w:val="24"/>
-          <w:lang w:val="en-US" w:eastAsia="ru-RU" w:bidi="ar-SA"/>
-        </w:rPr>
-        <w:t>np.linalg.tensorsolve</w:t>
+          <w:color w:val="080808"/>
+          <w:sz w:val="24"/>
+          <w:szCs w:val="24"/>
+          <w:lang w:val="en-US" w:eastAsia="ru-RU" w:bidi="ar-SA"/>
+        </w:rPr>
+        <w:t>get_solution</w:t>
       </w:r>
       <w:proofErr w:type="spellEnd"/>
       <w:r>
         <w:rPr>
           <w:rFonts w:ascii="Courier New" w:eastAsia="Times New Roman" w:hAnsi="Courier New" w:cs="Courier New"/>
-          <w:color w:val="A9B7C6"/>
-          <w:sz w:val="24"/>
-          <w:szCs w:val="24"/>
-          <w:lang w:val="en-US" w:eastAsia="ru-RU" w:bidi="ar-SA"/>
-        </w:rPr>
-        <w:t>(A</w:t>
-      </w:r>
-      <w:r>
-        <w:rPr>
-          <w:rFonts w:ascii="Courier New" w:eastAsia="Times New Roman" w:hAnsi="Courier New" w:cs="Courier New"/>
-          <w:color w:val="CC7832"/>
-          <w:sz w:val="24"/>
-          <w:szCs w:val="24"/>
-          <w:lang w:val="en-US" w:eastAsia="ru-RU" w:bidi="ar-SA"/>
-        </w:rPr>
-        <w:t xml:space="preserve">, </w:t>
-      </w:r>
-      <w:r>
-        <w:rPr>
-          <w:rFonts w:ascii="Courier New" w:eastAsia="Times New Roman" w:hAnsi="Courier New" w:cs="Courier New"/>
-          <w:color w:val="A9B7C6"/>
-          <w:sz w:val="24"/>
-          <w:szCs w:val="24"/>
-          <w:lang w:val="en-US" w:eastAsia="ru-RU" w:bidi="ar-SA"/>
-        </w:rPr>
-        <w:t>b))</w:t>
-      </w:r>
-    </w:p>
-    <w:p>
-      <w:pPr>
-        <w:shd w:val="clear" w:color="auto" w:fill="2B2B2B"/>
-        <w:spacing w:after="0" w:line="240" w:lineRule="auto"/>
-        <w:rPr>
-          <w:rFonts w:ascii="Courier New" w:eastAsia="Times New Roman" w:hAnsi="Courier New" w:cs="Courier New"/>
-          <w:color w:val="A9B7C6"/>
-          <w:sz w:val="24"/>
-          <w:szCs w:val="24"/>
-          <w:lang w:val="en-US" w:eastAsia="ru-RU" w:bidi="ar-SA"/>
-        </w:rPr>
-      </w:pPr>
+          <w:color w:val="080808"/>
+          <w:sz w:val="24"/>
+          <w:szCs w:val="24"/>
+          <w:lang w:val="en-US" w:eastAsia="ru-RU" w:bidi="ar-SA"/>
+        </w:rPr>
+        <w:t>(A, b))</w:t>
+      </w:r>
     </w:p>
     <w:p>
       <w:pPr>
